--- a/ICTWEB513_514_517/ICT50220 - ICTWEB517 Create web-based programs/Web开发实训匹配任务参考-22级-20240402/Web开发实训匹配任务参考-22级-20240402/ICTWEB517/ICTWEB517_Assessment_2_Assessment_3/ICTWEB517_Assessment_2/ICTWEB517_Assessment_2.docx
+++ b/ICTWEB513_514_517/ICT50220 - ICTWEB517 Create web-based programs/Web开发实训匹配任务参考-22级-20240402/Web开发实训匹配任务参考-22级-20240402/ICTWEB517/ICTWEB517_Assessment_2_Assessment_3/ICTWEB517_Assessment_2/ICTWEB517_Assessment_2.docx
@@ -1,6 +1,6 @@
 
 <file path=word/document.xml><?xml version="1.0" encoding="utf-8"?>
-<w:document xmlns:wpc="http://schemas.microsoft.com/office/word/2010/wordprocessingCanvas" xmlns:cx="http://schemas.microsoft.com/office/drawing/2014/chartex" xmlns:cx1="http://schemas.microsoft.com/office/drawing/2015/9/8/chartex" xmlns:cx2="http://schemas.microsoft.com/office/drawing/2015/10/21/chartex" xmlns:cx3="http://schemas.microsoft.com/office/drawing/2016/5/9/chartex" xmlns:cx4="http://schemas.microsoft.com/office/drawing/2016/5/10/chartex" xmlns:cx5="http://schemas.microsoft.com/office/drawing/2016/5/11/chartex" xmlns:cx6="http://schemas.microsoft.com/office/drawing/2016/5/12/chartex" xmlns:cx7="http://schemas.microsoft.com/office/drawing/2016/5/13/chartex" xmlns:cx8="http://schemas.microsoft.com/office/drawing/2016/5/14/chartex" xmlns:mc="http://schemas.openxmlformats.org/markup-compatibility/2006" xmlns:aink="http://schemas.microsoft.com/office/drawing/2016/ink" xmlns:am3d="http://schemas.microsoft.com/office/drawing/2017/model3d" xmlns:o="urn:schemas-microsoft-com:office:office" xmlns:oel="http://schemas.microsoft.com/office/2019/extlst" xmlns:r="http://schemas.openxmlformats.org/officeDocument/2006/relationships" xmlns:m="http://schemas.openxmlformats.org/officeDocument/2006/math" xmlns:v="urn:schemas-microsoft-com:vml" xmlns:wp14="http://schemas.microsoft.com/office/word/2010/wordprocessingDrawing" xmlns:wp="http://schemas.openxmlformats.org/drawingml/2006/wordprocessingDrawing" xmlns:w10="urn:schemas-microsoft-com:office:word" xmlns:w="http://schemas.openxmlformats.org/wordprocessingml/2006/main" xmlns:w14="http://schemas.microsoft.com/office/word/2010/wordml" xmlns:w15="http://schemas.microsoft.com/office/word/2012/wordml" xmlns:w16cex="http://schemas.microsoft.com/office/word/2018/wordml/cex" xmlns:w16cid="http://schemas.microsoft.com/office/word/2016/wordml/cid" xmlns:w16="http://schemas.microsoft.com/office/word/2018/wordml" xmlns:w16du="http://schemas.microsoft.com/office/word/2023/wordml/word16du" xmlns:w16sdtdh="http://schemas.microsoft.com/office/word/2020/wordml/sdtdatahash" xmlns:w16se="http://schemas.microsoft.com/office/word/2015/wordml/symex" xmlns:wpg="http://schemas.microsoft.com/office/word/2010/wordprocessingGroup" xmlns:wpi="http://schemas.microsoft.com/office/word/2010/wordprocessingInk" xmlns:wne="http://schemas.microsoft.com/office/word/2006/wordml" xmlns:wps="http://schemas.microsoft.com/office/word/2010/wordprocessingShape" mc:Ignorable="w14 w15 w16se w16cid w16 w16cex w16sdtdh w16du wp14">
+<w:document xmlns:wpc="http://schemas.microsoft.com/office/word/2010/wordprocessingCanvas" xmlns:cx="http://schemas.microsoft.com/office/drawing/2014/chartex" xmlns:cx1="http://schemas.microsoft.com/office/drawing/2015/9/8/chartex" xmlns:cx2="http://schemas.microsoft.com/office/drawing/2015/10/21/chartex" xmlns:cx3="http://schemas.microsoft.com/office/drawing/2016/5/9/chartex" xmlns:cx4="http://schemas.microsoft.com/office/drawing/2016/5/10/chartex" xmlns:cx5="http://schemas.microsoft.com/office/drawing/2016/5/11/chartex" xmlns:cx6="http://schemas.microsoft.com/office/drawing/2016/5/12/chartex" xmlns:cx7="http://schemas.microsoft.com/office/drawing/2016/5/13/chartex" xmlns:cx8="http://schemas.microsoft.com/office/drawing/2016/5/14/chartex" xmlns:mc="http://schemas.openxmlformats.org/markup-compatibility/2006" xmlns:aink="http://schemas.microsoft.com/office/drawing/2016/ink" xmlns:am3d="http://schemas.microsoft.com/office/drawing/2017/model3d" xmlns:o="urn:schemas-microsoft-com:office:office" xmlns:oel="http://schemas.microsoft.com/office/2019/extlst" xmlns:r="http://schemas.openxmlformats.org/officeDocument/2006/relationships" xmlns:m="http://schemas.openxmlformats.org/officeDocument/2006/math" xmlns:v="urn:schemas-microsoft-com:vml" xmlns:wp14="http://schemas.microsoft.com/office/word/2010/wordprocessingDrawing" xmlns:wp="http://schemas.openxmlformats.org/drawingml/2006/wordprocessingDrawing" xmlns:w10="urn:schemas-microsoft-com:office:word" xmlns:w="http://schemas.openxmlformats.org/wordprocessingml/2006/main" xmlns:w14="http://schemas.microsoft.com/office/word/2010/wordml" xmlns:w15="http://schemas.microsoft.com/office/word/2012/wordml" xmlns:w16cex="http://schemas.microsoft.com/office/word/2018/wordml/cex" xmlns:w16cid="http://schemas.microsoft.com/office/word/2016/wordml/cid" xmlns:w16="http://schemas.microsoft.com/office/word/2018/wordml" xmlns:w16sdtdh="http://schemas.microsoft.com/office/word/2020/wordml/sdtdatahash" xmlns:w16se="http://schemas.microsoft.com/office/word/2015/wordml/symex" xmlns:wpg="http://schemas.microsoft.com/office/word/2010/wordprocessingGroup" xmlns:wpi="http://schemas.microsoft.com/office/word/2010/wordprocessingInk" xmlns:wne="http://schemas.microsoft.com/office/word/2006/wordml" xmlns:wps="http://schemas.microsoft.com/office/word/2010/wordprocessingShape" mc:Ignorable="w14 w15 w16se w16cid w16 w16cex w16sdtdh wp14">
   <w:body>
     <w:p>
       <w:pPr>
@@ -1484,6 +1484,41 @@
       <w:pPr>
         <w:pStyle w:val="Calibri"/>
       </w:pPr>
+      <w:r>
+        <w:t>all users (external) to be able to view the basic information and search a product on the website</w:t>
+      </w:r>
+    </w:p>
+    <w:p>
+      <w:pPr>
+        <w:pStyle w:val="Calibri"/>
+      </w:pPr>
+      <w:r>
+        <w:t>user can browse through a range of pre-determined consumer products (books)</w:t>
+      </w:r>
+    </w:p>
+    <w:p>
+      <w:pPr>
+        <w:pStyle w:val="Calibri"/>
+      </w:pPr>
+      <w:r>
+        <w:t>only the admins (internal staff) should be permitted to view the tracking information of user (external) searches within the website</w:t>
+      </w:r>
+    </w:p>
+    <w:p>
+      <w:pPr>
+        <w:pStyle w:val="Calibri"/>
+      </w:pPr>
+      <w:r>
+        <w:t>allow users (external) to register a membership, and then log into the system when ever they need to</w:t>
+      </w:r>
+    </w:p>
+    <w:p>
+      <w:pPr>
+        <w:pStyle w:val="Calibri"/>
+      </w:pPr>
+      <w:r>
+        <w:t>view or search a product (book) after logged in</w:t>
+      </w:r>
     </w:p>
     <w:p>
       <w:pPr>
@@ -1759,6 +1794,12 @@
                 <w:rFonts w:cstheme="minorHAnsi"/>
               </w:rPr>
             </w:pPr>
+            <w:r>
+              <w:rPr>
+                <w:rFonts w:cstheme="minorHAnsi"/>
+              </w:rPr>
+              <w:t>userId</w:t>
+            </w:r>
           </w:p>
         </w:tc>
         <w:tc>
@@ -1771,6 +1812,12 @@
                 <w:rFonts w:cstheme="minorHAnsi"/>
               </w:rPr>
             </w:pPr>
+            <w:r>
+              <w:rPr>
+                <w:rFonts w:cstheme="minorHAnsi"/>
+              </w:rPr>
+              <w:t>int(10)</w:t>
+            </w:r>
           </w:p>
         </w:tc>
         <w:tc>
@@ -1783,6 +1830,12 @@
                 <w:rFonts w:cstheme="minorHAnsi"/>
               </w:rPr>
             </w:pPr>
+            <w:r>
+              <w:rPr>
+                <w:rFonts w:cstheme="minorHAnsi"/>
+              </w:rPr>
+              <w:t>primary key</w:t>
+            </w:r>
           </w:p>
         </w:tc>
       </w:tr>
@@ -1797,6 +1850,12 @@
                 <w:rFonts w:cstheme="minorHAnsi"/>
               </w:rPr>
             </w:pPr>
+            <w:r>
+              <w:rPr>
+                <w:rFonts w:cstheme="minorHAnsi"/>
+              </w:rPr>
+              <w:t>user_email</w:t>
+            </w:r>
           </w:p>
         </w:tc>
         <w:tc>
@@ -1809,6 +1868,12 @@
                 <w:rFonts w:cstheme="minorHAnsi"/>
               </w:rPr>
             </w:pPr>
+            <w:r>
+              <w:rPr>
+                <w:rFonts w:cstheme="minorHAnsi"/>
+              </w:rPr>
+              <w:t>varchar(24)</w:t>
+            </w:r>
           </w:p>
         </w:tc>
         <w:tc>
@@ -1821,6 +1886,12 @@
                 <w:rFonts w:cstheme="minorHAnsi"/>
               </w:rPr>
             </w:pPr>
+            <w:r>
+              <w:rPr>
+                <w:rFonts w:cstheme="minorHAnsi"/>
+              </w:rPr>
+              <w:t>not null</w:t>
+            </w:r>
           </w:p>
         </w:tc>
       </w:tr>
@@ -1835,6 +1906,12 @@
                 <w:rFonts w:cstheme="minorHAnsi"/>
               </w:rPr>
             </w:pPr>
+            <w:r>
+              <w:rPr>
+                <w:rFonts w:cstheme="minorHAnsi"/>
+              </w:rPr>
+              <w:t>userPassword</w:t>
+            </w:r>
           </w:p>
         </w:tc>
         <w:tc>
@@ -1847,6 +1924,12 @@
                 <w:rFonts w:cstheme="minorHAnsi"/>
               </w:rPr>
             </w:pPr>
+            <w:r>
+              <w:rPr>
+                <w:rFonts w:cstheme="minorHAnsi"/>
+              </w:rPr>
+              <w:t>varchar(25)</w:t>
+            </w:r>
           </w:p>
         </w:tc>
         <w:tc>
@@ -1859,6 +1942,12 @@
                 <w:rFonts w:cstheme="minorHAnsi"/>
               </w:rPr>
             </w:pPr>
+            <w:r>
+              <w:rPr>
+                <w:rFonts w:cstheme="minorHAnsi"/>
+              </w:rPr>
+              <w:t>not null</w:t>
+            </w:r>
           </w:p>
         </w:tc>
       </w:tr>
@@ -1873,6 +1962,12 @@
                 <w:rFonts w:cstheme="minorHAnsi"/>
               </w:rPr>
             </w:pPr>
+            <w:r>
+              <w:rPr>
+                <w:rFonts w:cstheme="minorHAnsi"/>
+              </w:rPr>
+              <w:t>is_admin</w:t>
+            </w:r>
           </w:p>
         </w:tc>
         <w:tc>
@@ -1885,6 +1980,12 @@
                 <w:rFonts w:cstheme="minorHAnsi"/>
               </w:rPr>
             </w:pPr>
+            <w:r>
+              <w:rPr>
+                <w:rFonts w:cstheme="minorHAnsi"/>
+              </w:rPr>
+              <w:t>varchar(8)</w:t>
+            </w:r>
           </w:p>
         </w:tc>
         <w:tc>
@@ -1894,9 +1995,16 @@
           <w:p>
             <w:pPr>
               <w:rPr>
-                <w:rFonts w:cstheme="minorHAnsi"/>
-              </w:rPr>
-            </w:pPr>
+                <w:rFonts w:eastAsia="Yu Mincho" w:cstheme="minorHAnsi" w:hint="eastAsia"/>
+                <w:lang w:eastAsia="ja-JP"/>
+              </w:rPr>
+            </w:pPr>
+            <w:r>
+              <w:rPr>
+                <w:rFonts w:cstheme="minorHAnsi"/>
+              </w:rPr>
+              <w:t>not null</w:t>
+            </w:r>
           </w:p>
         </w:tc>
       </w:tr>
@@ -2320,6 +2428,12 @@
                 <w:rFonts w:cstheme="minorHAnsi"/>
               </w:rPr>
             </w:pPr>
+            <w:r>
+              <w:rPr>
+                <w:rFonts w:cstheme="minorHAnsi"/>
+              </w:rPr>
+              <w:t>id</w:t>
+            </w:r>
           </w:p>
         </w:tc>
         <w:tc>
@@ -2332,6 +2446,12 @@
                 <w:rFonts w:cstheme="minorHAnsi"/>
               </w:rPr>
             </w:pPr>
+            <w:r>
+              <w:rPr>
+                <w:rFonts w:cstheme="minorHAnsi"/>
+              </w:rPr>
+              <w:t>int</w:t>
+            </w:r>
           </w:p>
         </w:tc>
         <w:tc>
@@ -2344,6 +2464,12 @@
                 <w:rFonts w:cstheme="minorHAnsi"/>
               </w:rPr>
             </w:pPr>
+            <w:r>
+              <w:rPr>
+                <w:rFonts w:cstheme="minorHAnsi"/>
+              </w:rPr>
+              <w:t>primary key</w:t>
+            </w:r>
           </w:p>
         </w:tc>
       </w:tr>
@@ -2358,6 +2484,12 @@
                 <w:rFonts w:cstheme="minorHAnsi"/>
               </w:rPr>
             </w:pPr>
+            <w:r>
+              <w:rPr>
+                <w:rFonts w:cstheme="minorHAnsi"/>
+              </w:rPr>
+              <w:t>book_title</w:t>
+            </w:r>
           </w:p>
         </w:tc>
         <w:tc>
@@ -2370,6 +2502,12 @@
                 <w:rFonts w:cstheme="minorHAnsi"/>
               </w:rPr>
             </w:pPr>
+            <w:r>
+              <w:rPr>
+                <w:rFonts w:cstheme="minorHAnsi"/>
+              </w:rPr>
+              <w:t>varchar(51)</w:t>
+            </w:r>
           </w:p>
         </w:tc>
         <w:tc>
@@ -2382,6 +2520,12 @@
                 <w:rFonts w:cstheme="minorHAnsi"/>
               </w:rPr>
             </w:pPr>
+            <w:r>
+              <w:rPr>
+                <w:rFonts w:cstheme="minorHAnsi"/>
+              </w:rPr>
+              <w:t>not null</w:t>
+            </w:r>
           </w:p>
         </w:tc>
       </w:tr>
@@ -2396,6 +2540,12 @@
                 <w:rFonts w:cstheme="minorHAnsi"/>
               </w:rPr>
             </w:pPr>
+            <w:r>
+              <w:rPr>
+                <w:rFonts w:cstheme="minorHAnsi"/>
+              </w:rPr>
+              <w:t>bookPrice</w:t>
+            </w:r>
           </w:p>
         </w:tc>
         <w:tc>
@@ -2408,6 +2558,12 @@
                 <w:rFonts w:cstheme="minorHAnsi"/>
               </w:rPr>
             </w:pPr>
+            <w:r>
+              <w:rPr>
+                <w:rFonts w:cstheme="minorHAnsi"/>
+              </w:rPr>
+              <w:t>double</w:t>
+            </w:r>
           </w:p>
         </w:tc>
         <w:tc>
@@ -2420,6 +2576,12 @@
                 <w:rFonts w:cstheme="minorHAnsi"/>
               </w:rPr>
             </w:pPr>
+            <w:r>
+              <w:rPr>
+                <w:rFonts w:cstheme="minorHAnsi"/>
+              </w:rPr>
+              <w:t>not null</w:t>
+            </w:r>
           </w:p>
         </w:tc>
       </w:tr>
@@ -2434,6 +2596,12 @@
                 <w:rFonts w:cstheme="minorHAnsi"/>
               </w:rPr>
             </w:pPr>
+            <w:r>
+              <w:rPr>
+                <w:rFonts w:cstheme="minorHAnsi"/>
+              </w:rPr>
+              <w:t>image</w:t>
+            </w:r>
           </w:p>
         </w:tc>
         <w:tc>
@@ -2446,6 +2614,12 @@
                 <w:rFonts w:cstheme="minorHAnsi"/>
               </w:rPr>
             </w:pPr>
+            <w:r>
+              <w:rPr>
+                <w:rFonts w:cstheme="minorHAnsi"/>
+              </w:rPr>
+              <w:t>varchar(65)</w:t>
+            </w:r>
           </w:p>
         </w:tc>
         <w:tc>
@@ -2458,6 +2632,12 @@
                 <w:rFonts w:cstheme="minorHAnsi"/>
               </w:rPr>
             </w:pPr>
+            <w:r>
+              <w:rPr>
+                <w:rFonts w:cstheme="minorHAnsi"/>
+              </w:rPr>
+              <w:t>not null</w:t>
+            </w:r>
           </w:p>
         </w:tc>
       </w:tr>
@@ -2504,6 +2684,7 @@
         <w:rPr>
           <w:rFonts w:cstheme="minorHAnsi"/>
         </w:rPr>
+        <w:lastRenderedPageBreak/>
         <w:t>*</w:t>
       </w:r>
       <w:r>
@@ -2940,6 +3121,12 @@
                 <w:rFonts w:cstheme="minorHAnsi"/>
               </w:rPr>
             </w:pPr>
+            <w:r>
+              <w:rPr>
+                <w:rFonts w:cstheme="minorHAnsi"/>
+              </w:rPr>
+              <w:t>trackingId</w:t>
+            </w:r>
           </w:p>
         </w:tc>
         <w:tc>
@@ -2952,6 +3139,12 @@
                 <w:rFonts w:cstheme="minorHAnsi"/>
               </w:rPr>
             </w:pPr>
+            <w:r>
+              <w:rPr>
+                <w:rFonts w:cstheme="minorHAnsi"/>
+              </w:rPr>
+              <w:t>int(10)</w:t>
+            </w:r>
           </w:p>
         </w:tc>
         <w:tc>
@@ -2964,6 +3157,12 @@
                 <w:rFonts w:cstheme="minorHAnsi"/>
               </w:rPr>
             </w:pPr>
+            <w:r>
+              <w:rPr>
+                <w:rFonts w:cstheme="minorHAnsi"/>
+              </w:rPr>
+              <w:t>primary key</w:t>
+            </w:r>
           </w:p>
         </w:tc>
       </w:tr>
@@ -2978,6 +3177,12 @@
                 <w:rFonts w:cstheme="minorHAnsi"/>
               </w:rPr>
             </w:pPr>
+            <w:r>
+              <w:rPr>
+                <w:rFonts w:cstheme="minorHAnsi"/>
+              </w:rPr>
+              <w:t>tracking_data</w:t>
+            </w:r>
           </w:p>
         </w:tc>
         <w:tc>
@@ -2990,6 +3195,12 @@
                 <w:rFonts w:cstheme="minorHAnsi"/>
               </w:rPr>
             </w:pPr>
+            <w:r>
+              <w:rPr>
+                <w:rFonts w:cstheme="minorHAnsi"/>
+              </w:rPr>
+              <w:t>varchar(85)</w:t>
+            </w:r>
           </w:p>
         </w:tc>
         <w:tc>
@@ -3002,6 +3213,12 @@
                 <w:rFonts w:cstheme="minorHAnsi"/>
               </w:rPr>
             </w:pPr>
+            <w:r>
+              <w:rPr>
+                <w:rFonts w:cstheme="minorHAnsi"/>
+              </w:rPr>
+              <w:t>not null</w:t>
+            </w:r>
           </w:p>
         </w:tc>
       </w:tr>
@@ -3723,7 +3940,7 @@
             <w:pPr>
               <w:spacing w:line="256" w:lineRule="auto"/>
               <w:rPr>
-                <w:rFonts w:cstheme="minorHAnsi" w:hint="eastAsia"/>
+                <w:rFonts w:cstheme="minorHAnsi"/>
                 <w:color w:val="595959" w:themeColor="text1" w:themeTint="A6"/>
                 <w:lang w:eastAsia="zh-CN"/>
               </w:rPr>
@@ -6233,7 +6450,7 @@
 </file>
 
 <file path=word/endnotes.xml><?xml version="1.0" encoding="utf-8"?>
-<w:endnotes xmlns:wpc="http://schemas.microsoft.com/office/word/2010/wordprocessingCanvas" xmlns:cx="http://schemas.microsoft.com/office/drawing/2014/chartex" xmlns:cx1="http://schemas.microsoft.com/office/drawing/2015/9/8/chartex" xmlns:cx2="http://schemas.microsoft.com/office/drawing/2015/10/21/chartex" xmlns:cx3="http://schemas.microsoft.com/office/drawing/2016/5/9/chartex" xmlns:cx4="http://schemas.microsoft.com/office/drawing/2016/5/10/chartex" xmlns:cx5="http://schemas.microsoft.com/office/drawing/2016/5/11/chartex" xmlns:cx6="http://schemas.microsoft.com/office/drawing/2016/5/12/chartex" xmlns:cx7="http://schemas.microsoft.com/office/drawing/2016/5/13/chartex" xmlns:cx8="http://schemas.microsoft.com/office/drawing/2016/5/14/chartex" xmlns:mc="http://schemas.openxmlformats.org/markup-compatibility/2006" xmlns:aink="http://schemas.microsoft.com/office/drawing/2016/ink" xmlns:am3d="http://schemas.microsoft.com/office/drawing/2017/model3d" xmlns:o="urn:schemas-microsoft-com:office:office" xmlns:oel="http://schemas.microsoft.com/office/2019/extlst" xmlns:r="http://schemas.openxmlformats.org/officeDocument/2006/relationships" xmlns:m="http://schemas.openxmlformats.org/officeDocument/2006/math" xmlns:v="urn:schemas-microsoft-com:vml" xmlns:wp14="http://schemas.microsoft.com/office/word/2010/wordprocessingDrawing" xmlns:wp="http://schemas.openxmlformats.org/drawingml/2006/wordprocessingDrawing" xmlns:w10="urn:schemas-microsoft-com:office:word" xmlns:w="http://schemas.openxmlformats.org/wordprocessingml/2006/main" xmlns:w14="http://schemas.microsoft.com/office/word/2010/wordml" xmlns:w15="http://schemas.microsoft.com/office/word/2012/wordml" xmlns:w16cex="http://schemas.microsoft.com/office/word/2018/wordml/cex" xmlns:w16cid="http://schemas.microsoft.com/office/word/2016/wordml/cid" xmlns:w16="http://schemas.microsoft.com/office/word/2018/wordml" xmlns:w16du="http://schemas.microsoft.com/office/word/2023/wordml/word16du" xmlns:w16sdtdh="http://schemas.microsoft.com/office/word/2020/wordml/sdtdatahash" xmlns:w16se="http://schemas.microsoft.com/office/word/2015/wordml/symex" xmlns:wpg="http://schemas.microsoft.com/office/word/2010/wordprocessingGroup" xmlns:wpi="http://schemas.microsoft.com/office/word/2010/wordprocessingInk" xmlns:wne="http://schemas.microsoft.com/office/word/2006/wordml" xmlns:wps="http://schemas.microsoft.com/office/word/2010/wordprocessingShape" mc:Ignorable="w14 w15 w16se w16cid w16 w16cex w16sdtdh w16du wp14">
+<w:endnotes xmlns:wpc="http://schemas.microsoft.com/office/word/2010/wordprocessingCanvas" xmlns:cx="http://schemas.microsoft.com/office/drawing/2014/chartex" xmlns:cx1="http://schemas.microsoft.com/office/drawing/2015/9/8/chartex" xmlns:cx2="http://schemas.microsoft.com/office/drawing/2015/10/21/chartex" xmlns:cx3="http://schemas.microsoft.com/office/drawing/2016/5/9/chartex" xmlns:cx4="http://schemas.microsoft.com/office/drawing/2016/5/10/chartex" xmlns:cx5="http://schemas.microsoft.com/office/drawing/2016/5/11/chartex" xmlns:cx6="http://schemas.microsoft.com/office/drawing/2016/5/12/chartex" xmlns:cx7="http://schemas.microsoft.com/office/drawing/2016/5/13/chartex" xmlns:cx8="http://schemas.microsoft.com/office/drawing/2016/5/14/chartex" xmlns:mc="http://schemas.openxmlformats.org/markup-compatibility/2006" xmlns:aink="http://schemas.microsoft.com/office/drawing/2016/ink" xmlns:am3d="http://schemas.microsoft.com/office/drawing/2017/model3d" xmlns:o="urn:schemas-microsoft-com:office:office" xmlns:oel="http://schemas.microsoft.com/office/2019/extlst" xmlns:r="http://schemas.openxmlformats.org/officeDocument/2006/relationships" xmlns:m="http://schemas.openxmlformats.org/officeDocument/2006/math" xmlns:v="urn:schemas-microsoft-com:vml" xmlns:wp14="http://schemas.microsoft.com/office/word/2010/wordprocessingDrawing" xmlns:wp="http://schemas.openxmlformats.org/drawingml/2006/wordprocessingDrawing" xmlns:w10="urn:schemas-microsoft-com:office:word" xmlns:w="http://schemas.openxmlformats.org/wordprocessingml/2006/main" xmlns:w14="http://schemas.microsoft.com/office/word/2010/wordml" xmlns:w15="http://schemas.microsoft.com/office/word/2012/wordml" xmlns:w16cex="http://schemas.microsoft.com/office/word/2018/wordml/cex" xmlns:w16cid="http://schemas.microsoft.com/office/word/2016/wordml/cid" xmlns:w16="http://schemas.microsoft.com/office/word/2018/wordml" xmlns:w16sdtdh="http://schemas.microsoft.com/office/word/2020/wordml/sdtdatahash" xmlns:w16se="http://schemas.microsoft.com/office/word/2015/wordml/symex" xmlns:wpg="http://schemas.microsoft.com/office/word/2010/wordprocessingGroup" xmlns:wpi="http://schemas.microsoft.com/office/word/2010/wordprocessingInk" xmlns:wne="http://schemas.microsoft.com/office/word/2006/wordml" xmlns:wps="http://schemas.microsoft.com/office/word/2010/wordprocessingShape" mc:Ignorable="w14 w15 w16se w16cid w16 w16cex w16sdtdh wp14">
   <w:endnote w:type="separator" w:id="-1">
     <w:p>
       <w:pPr>
@@ -6258,7 +6475,7 @@
 </file>
 
 <file path=word/footer1.xml><?xml version="1.0" encoding="utf-8"?>
-<w:ftr xmlns:wpc="http://schemas.microsoft.com/office/word/2010/wordprocessingCanvas" xmlns:cx="http://schemas.microsoft.com/office/drawing/2014/chartex" xmlns:cx1="http://schemas.microsoft.com/office/drawing/2015/9/8/chartex" xmlns:cx2="http://schemas.microsoft.com/office/drawing/2015/10/21/chartex" xmlns:cx3="http://schemas.microsoft.com/office/drawing/2016/5/9/chartex" xmlns:cx4="http://schemas.microsoft.com/office/drawing/2016/5/10/chartex" xmlns:cx5="http://schemas.microsoft.com/office/drawing/2016/5/11/chartex" xmlns:cx6="http://schemas.microsoft.com/office/drawing/2016/5/12/chartex" xmlns:cx7="http://schemas.microsoft.com/office/drawing/2016/5/13/chartex" xmlns:cx8="http://schemas.microsoft.com/office/drawing/2016/5/14/chartex" xmlns:mc="http://schemas.openxmlformats.org/markup-compatibility/2006" xmlns:aink="http://schemas.microsoft.com/office/drawing/2016/ink" xmlns:am3d="http://schemas.microsoft.com/office/drawing/2017/model3d" xmlns:o="urn:schemas-microsoft-com:office:office" xmlns:oel="http://schemas.microsoft.com/office/2019/extlst" xmlns:r="http://schemas.openxmlformats.org/officeDocument/2006/relationships" xmlns:m="http://schemas.openxmlformats.org/officeDocument/2006/math" xmlns:v="urn:schemas-microsoft-com:vml" xmlns:wp14="http://schemas.microsoft.com/office/word/2010/wordprocessingDrawing" xmlns:wp="http://schemas.openxmlformats.org/drawingml/2006/wordprocessingDrawing" xmlns:w10="urn:schemas-microsoft-com:office:word" xmlns:w="http://schemas.openxmlformats.org/wordprocessingml/2006/main" xmlns:w14="http://schemas.microsoft.com/office/word/2010/wordml" xmlns:w15="http://schemas.microsoft.com/office/word/2012/wordml" xmlns:w16cex="http://schemas.microsoft.com/office/word/2018/wordml/cex" xmlns:w16cid="http://schemas.microsoft.com/office/word/2016/wordml/cid" xmlns:w16="http://schemas.microsoft.com/office/word/2018/wordml" xmlns:w16du="http://schemas.microsoft.com/office/word/2023/wordml/word16du" xmlns:w16sdtdh="http://schemas.microsoft.com/office/word/2020/wordml/sdtdatahash" xmlns:w16se="http://schemas.microsoft.com/office/word/2015/wordml/symex" xmlns:wpg="http://schemas.microsoft.com/office/word/2010/wordprocessingGroup" xmlns:wpi="http://schemas.microsoft.com/office/word/2010/wordprocessingInk" xmlns:wne="http://schemas.microsoft.com/office/word/2006/wordml" xmlns:wps="http://schemas.microsoft.com/office/word/2010/wordprocessingShape" mc:Ignorable="w14 w15 w16se w16cid w16 w16cex w16sdtdh w16du wp14">
+<w:ftr xmlns:wpc="http://schemas.microsoft.com/office/word/2010/wordprocessingCanvas" xmlns:cx="http://schemas.microsoft.com/office/drawing/2014/chartex" xmlns:cx1="http://schemas.microsoft.com/office/drawing/2015/9/8/chartex" xmlns:cx2="http://schemas.microsoft.com/office/drawing/2015/10/21/chartex" xmlns:cx3="http://schemas.microsoft.com/office/drawing/2016/5/9/chartex" xmlns:cx4="http://schemas.microsoft.com/office/drawing/2016/5/10/chartex" xmlns:cx5="http://schemas.microsoft.com/office/drawing/2016/5/11/chartex" xmlns:cx6="http://schemas.microsoft.com/office/drawing/2016/5/12/chartex" xmlns:cx7="http://schemas.microsoft.com/office/drawing/2016/5/13/chartex" xmlns:cx8="http://schemas.microsoft.com/office/drawing/2016/5/14/chartex" xmlns:mc="http://schemas.openxmlformats.org/markup-compatibility/2006" xmlns:aink="http://schemas.microsoft.com/office/drawing/2016/ink" xmlns:am3d="http://schemas.microsoft.com/office/drawing/2017/model3d" xmlns:o="urn:schemas-microsoft-com:office:office" xmlns:oel="http://schemas.microsoft.com/office/2019/extlst" xmlns:r="http://schemas.openxmlformats.org/officeDocument/2006/relationships" xmlns:m="http://schemas.openxmlformats.org/officeDocument/2006/math" xmlns:v="urn:schemas-microsoft-com:vml" xmlns:wp14="http://schemas.microsoft.com/office/word/2010/wordprocessingDrawing" xmlns:wp="http://schemas.openxmlformats.org/drawingml/2006/wordprocessingDrawing" xmlns:w10="urn:schemas-microsoft-com:office:word" xmlns:w="http://schemas.openxmlformats.org/wordprocessingml/2006/main" xmlns:w14="http://schemas.microsoft.com/office/word/2010/wordml" xmlns:w15="http://schemas.microsoft.com/office/word/2012/wordml" xmlns:w16cex="http://schemas.microsoft.com/office/word/2018/wordml/cex" xmlns:w16cid="http://schemas.microsoft.com/office/word/2016/wordml/cid" xmlns:w16="http://schemas.microsoft.com/office/word/2018/wordml" xmlns:w16sdtdh="http://schemas.microsoft.com/office/word/2020/wordml/sdtdatahash" xmlns:w16se="http://schemas.microsoft.com/office/word/2015/wordml/symex" xmlns:wpg="http://schemas.microsoft.com/office/word/2010/wordprocessingGroup" xmlns:wpi="http://schemas.microsoft.com/office/word/2010/wordprocessingInk" xmlns:wne="http://schemas.microsoft.com/office/word/2006/wordml" xmlns:wps="http://schemas.microsoft.com/office/word/2010/wordprocessingShape" mc:Ignorable="w14 w15 w16se w16cid w16 w16cex w16sdtdh wp14">
   <w:p>
     <w:pPr>
       <w:pStyle w:val="af5"/>
@@ -6409,7 +6626,7 @@
 </file>
 
 <file path=word/footnotes.xml><?xml version="1.0" encoding="utf-8"?>
-<w:footnotes xmlns:wpc="http://schemas.microsoft.com/office/word/2010/wordprocessingCanvas" xmlns:cx="http://schemas.microsoft.com/office/drawing/2014/chartex" xmlns:cx1="http://schemas.microsoft.com/office/drawing/2015/9/8/chartex" xmlns:cx2="http://schemas.microsoft.com/office/drawing/2015/10/21/chartex" xmlns:cx3="http://schemas.microsoft.com/office/drawing/2016/5/9/chartex" xmlns:cx4="http://schemas.microsoft.com/office/drawing/2016/5/10/chartex" xmlns:cx5="http://schemas.microsoft.com/office/drawing/2016/5/11/chartex" xmlns:cx6="http://schemas.microsoft.com/office/drawing/2016/5/12/chartex" xmlns:cx7="http://schemas.microsoft.com/office/drawing/2016/5/13/chartex" xmlns:cx8="http://schemas.microsoft.com/office/drawing/2016/5/14/chartex" xmlns:mc="http://schemas.openxmlformats.org/markup-compatibility/2006" xmlns:aink="http://schemas.microsoft.com/office/drawing/2016/ink" xmlns:am3d="http://schemas.microsoft.com/office/drawing/2017/model3d" xmlns:o="urn:schemas-microsoft-com:office:office" xmlns:oel="http://schemas.microsoft.com/office/2019/extlst" xmlns:r="http://schemas.openxmlformats.org/officeDocument/2006/relationships" xmlns:m="http://schemas.openxmlformats.org/officeDocument/2006/math" xmlns:v="urn:schemas-microsoft-com:vml" xmlns:wp14="http://schemas.microsoft.com/office/word/2010/wordprocessingDrawing" xmlns:wp="http://schemas.openxmlformats.org/drawingml/2006/wordprocessingDrawing" xmlns:w10="urn:schemas-microsoft-com:office:word" xmlns:w="http://schemas.openxmlformats.org/wordprocessingml/2006/main" xmlns:w14="http://schemas.microsoft.com/office/word/2010/wordml" xmlns:w15="http://schemas.microsoft.com/office/word/2012/wordml" xmlns:w16cex="http://schemas.microsoft.com/office/word/2018/wordml/cex" xmlns:w16cid="http://schemas.microsoft.com/office/word/2016/wordml/cid" xmlns:w16="http://schemas.microsoft.com/office/word/2018/wordml" xmlns:w16du="http://schemas.microsoft.com/office/word/2023/wordml/word16du" xmlns:w16sdtdh="http://schemas.microsoft.com/office/word/2020/wordml/sdtdatahash" xmlns:w16se="http://schemas.microsoft.com/office/word/2015/wordml/symex" xmlns:wpg="http://schemas.microsoft.com/office/word/2010/wordprocessingGroup" xmlns:wpi="http://schemas.microsoft.com/office/word/2010/wordprocessingInk" xmlns:wne="http://schemas.microsoft.com/office/word/2006/wordml" xmlns:wps="http://schemas.microsoft.com/office/word/2010/wordprocessingShape" mc:Ignorable="w14 w15 w16se w16cid w16 w16cex w16sdtdh w16du wp14">
+<w:footnotes xmlns:wpc="http://schemas.microsoft.com/office/word/2010/wordprocessingCanvas" xmlns:cx="http://schemas.microsoft.com/office/drawing/2014/chartex" xmlns:cx1="http://schemas.microsoft.com/office/drawing/2015/9/8/chartex" xmlns:cx2="http://schemas.microsoft.com/office/drawing/2015/10/21/chartex" xmlns:cx3="http://schemas.microsoft.com/office/drawing/2016/5/9/chartex" xmlns:cx4="http://schemas.microsoft.com/office/drawing/2016/5/10/chartex" xmlns:cx5="http://schemas.microsoft.com/office/drawing/2016/5/11/chartex" xmlns:cx6="http://schemas.microsoft.com/office/drawing/2016/5/12/chartex" xmlns:cx7="http://schemas.microsoft.com/office/drawing/2016/5/13/chartex" xmlns:cx8="http://schemas.microsoft.com/office/drawing/2016/5/14/chartex" xmlns:mc="http://schemas.openxmlformats.org/markup-compatibility/2006" xmlns:aink="http://schemas.microsoft.com/office/drawing/2016/ink" xmlns:am3d="http://schemas.microsoft.com/office/drawing/2017/model3d" xmlns:o="urn:schemas-microsoft-com:office:office" xmlns:oel="http://schemas.microsoft.com/office/2019/extlst" xmlns:r="http://schemas.openxmlformats.org/officeDocument/2006/relationships" xmlns:m="http://schemas.openxmlformats.org/officeDocument/2006/math" xmlns:v="urn:schemas-microsoft-com:vml" xmlns:wp14="http://schemas.microsoft.com/office/word/2010/wordprocessingDrawing" xmlns:wp="http://schemas.openxmlformats.org/drawingml/2006/wordprocessingDrawing" xmlns:w10="urn:schemas-microsoft-com:office:word" xmlns:w="http://schemas.openxmlformats.org/wordprocessingml/2006/main" xmlns:w14="http://schemas.microsoft.com/office/word/2010/wordml" xmlns:w15="http://schemas.microsoft.com/office/word/2012/wordml" xmlns:w16cex="http://schemas.microsoft.com/office/word/2018/wordml/cex" xmlns:w16cid="http://schemas.microsoft.com/office/word/2016/wordml/cid" xmlns:w16="http://schemas.microsoft.com/office/word/2018/wordml" xmlns:w16sdtdh="http://schemas.microsoft.com/office/word/2020/wordml/sdtdatahash" xmlns:w16se="http://schemas.microsoft.com/office/word/2015/wordml/symex" xmlns:wpg="http://schemas.microsoft.com/office/word/2010/wordprocessingGroup" xmlns:wpi="http://schemas.microsoft.com/office/word/2010/wordprocessingInk" xmlns:wne="http://schemas.microsoft.com/office/word/2006/wordml" xmlns:wps="http://schemas.microsoft.com/office/word/2010/wordprocessingShape" mc:Ignorable="w14 w15 w16se w16cid w16 w16cex w16sdtdh wp14">
   <w:footnote w:type="separator" w:id="-1">
     <w:p>
       <w:pPr>
@@ -6434,7 +6651,7 @@
 </file>
 
 <file path=word/numbering.xml><?xml version="1.0" encoding="utf-8"?>
-<w:numbering xmlns:wpc="http://schemas.microsoft.com/office/word/2010/wordprocessingCanvas" xmlns:cx="http://schemas.microsoft.com/office/drawing/2014/chartex" xmlns:cx1="http://schemas.microsoft.com/office/drawing/2015/9/8/chartex" xmlns:cx2="http://schemas.microsoft.com/office/drawing/2015/10/21/chartex" xmlns:cx3="http://schemas.microsoft.com/office/drawing/2016/5/9/chartex" xmlns:cx4="http://schemas.microsoft.com/office/drawing/2016/5/10/chartex" xmlns:cx5="http://schemas.microsoft.com/office/drawing/2016/5/11/chartex" xmlns:cx6="http://schemas.microsoft.com/office/drawing/2016/5/12/chartex" xmlns:cx7="http://schemas.microsoft.com/office/drawing/2016/5/13/chartex" xmlns:cx8="http://schemas.microsoft.com/office/drawing/2016/5/14/chartex" xmlns:mc="http://schemas.openxmlformats.org/markup-compatibility/2006" xmlns:aink="http://schemas.microsoft.com/office/drawing/2016/ink" xmlns:am3d="http://schemas.microsoft.com/office/drawing/2017/model3d" xmlns:o="urn:schemas-microsoft-com:office:office" xmlns:oel="http://schemas.microsoft.com/office/2019/extlst" xmlns:r="http://schemas.openxmlformats.org/officeDocument/2006/relationships" xmlns:m="http://schemas.openxmlformats.org/officeDocument/2006/math" xmlns:v="urn:schemas-microsoft-com:vml" xmlns:wp14="http://schemas.microsoft.com/office/word/2010/wordprocessingDrawing" xmlns:wp="http://schemas.openxmlformats.org/drawingml/2006/wordprocessingDrawing" xmlns:w10="urn:schemas-microsoft-com:office:word" xmlns:w="http://schemas.openxmlformats.org/wordprocessingml/2006/main" xmlns:w14="http://schemas.microsoft.com/office/word/2010/wordml" xmlns:w15="http://schemas.microsoft.com/office/word/2012/wordml" xmlns:w16cex="http://schemas.microsoft.com/office/word/2018/wordml/cex" xmlns:w16cid="http://schemas.microsoft.com/office/word/2016/wordml/cid" xmlns:w16="http://schemas.microsoft.com/office/word/2018/wordml" xmlns:w16du="http://schemas.microsoft.com/office/word/2023/wordml/word16du" xmlns:w16sdtdh="http://schemas.microsoft.com/office/word/2020/wordml/sdtdatahash" xmlns:w16se="http://schemas.microsoft.com/office/word/2015/wordml/symex" xmlns:wpg="http://schemas.microsoft.com/office/word/2010/wordprocessingGroup" xmlns:wpi="http://schemas.microsoft.com/office/word/2010/wordprocessingInk" xmlns:wne="http://schemas.microsoft.com/office/word/2006/wordml" xmlns:wps="http://schemas.microsoft.com/office/word/2010/wordprocessingShape" mc:Ignorable="w14 w15 w16se w16cid w16 w16cex w16sdtdh w16du wp14">
+<w:numbering xmlns:wpc="http://schemas.microsoft.com/office/word/2010/wordprocessingCanvas" xmlns:cx="http://schemas.microsoft.com/office/drawing/2014/chartex" xmlns:cx1="http://schemas.microsoft.com/office/drawing/2015/9/8/chartex" xmlns:cx2="http://schemas.microsoft.com/office/drawing/2015/10/21/chartex" xmlns:cx3="http://schemas.microsoft.com/office/drawing/2016/5/9/chartex" xmlns:cx4="http://schemas.microsoft.com/office/drawing/2016/5/10/chartex" xmlns:cx5="http://schemas.microsoft.com/office/drawing/2016/5/11/chartex" xmlns:cx6="http://schemas.microsoft.com/office/drawing/2016/5/12/chartex" xmlns:cx7="http://schemas.microsoft.com/office/drawing/2016/5/13/chartex" xmlns:cx8="http://schemas.microsoft.com/office/drawing/2016/5/14/chartex" xmlns:mc="http://schemas.openxmlformats.org/markup-compatibility/2006" xmlns:aink="http://schemas.microsoft.com/office/drawing/2016/ink" xmlns:am3d="http://schemas.microsoft.com/office/drawing/2017/model3d" xmlns:o="urn:schemas-microsoft-com:office:office" xmlns:oel="http://schemas.microsoft.com/office/2019/extlst" xmlns:r="http://schemas.openxmlformats.org/officeDocument/2006/relationships" xmlns:m="http://schemas.openxmlformats.org/officeDocument/2006/math" xmlns:v="urn:schemas-microsoft-com:vml" xmlns:wp14="http://schemas.microsoft.com/office/word/2010/wordprocessingDrawing" xmlns:wp="http://schemas.openxmlformats.org/drawingml/2006/wordprocessingDrawing" xmlns:w10="urn:schemas-microsoft-com:office:word" xmlns:w="http://schemas.openxmlformats.org/wordprocessingml/2006/main" xmlns:w14="http://schemas.microsoft.com/office/word/2010/wordml" xmlns:w15="http://schemas.microsoft.com/office/word/2012/wordml" xmlns:w16cex="http://schemas.microsoft.com/office/word/2018/wordml/cex" xmlns:w16cid="http://schemas.microsoft.com/office/word/2016/wordml/cid" xmlns:w16="http://schemas.microsoft.com/office/word/2018/wordml" xmlns:w16sdtdh="http://schemas.microsoft.com/office/word/2020/wordml/sdtdatahash" xmlns:w16se="http://schemas.microsoft.com/office/word/2015/wordml/symex" xmlns:wpg="http://schemas.microsoft.com/office/word/2010/wordprocessingGroup" xmlns:wpi="http://schemas.microsoft.com/office/word/2010/wordprocessingInk" xmlns:wne="http://schemas.microsoft.com/office/word/2006/wordml" xmlns:wps="http://schemas.microsoft.com/office/word/2010/wordprocessingShape" mc:Ignorable="w14 w15 w16se w16cid w16 w16cex w16sdtdh wp14">
   <w:abstractNum w:abstractNumId="0" w15:restartNumberingAfterBreak="0">
     <w:nsid w:val="FFFFFF82"/>
     <w:multiLevelType w:val="singleLevel"/>
@@ -8603,7 +8820,7 @@
 </file>
 
 <file path=word/styles.xml><?xml version="1.0" encoding="utf-8"?>
-<w:styles xmlns:mc="http://schemas.openxmlformats.org/markup-compatibility/2006" xmlns:r="http://schemas.openxmlformats.org/officeDocument/2006/relationships" xmlns:w="http://schemas.openxmlformats.org/wordprocessingml/2006/main" xmlns:w14="http://schemas.microsoft.com/office/word/2010/wordml" xmlns:w15="http://schemas.microsoft.com/office/word/2012/wordml" xmlns:w16cex="http://schemas.microsoft.com/office/word/2018/wordml/cex" xmlns:w16cid="http://schemas.microsoft.com/office/word/2016/wordml/cid" xmlns:w16="http://schemas.microsoft.com/office/word/2018/wordml" xmlns:w16du="http://schemas.microsoft.com/office/word/2023/wordml/word16du" xmlns:w16sdtdh="http://schemas.microsoft.com/office/word/2020/wordml/sdtdatahash" xmlns:w16se="http://schemas.microsoft.com/office/word/2015/wordml/symex" mc:Ignorable="w14 w15 w16se w16cid w16 w16cex w16sdtdh w16du">
+<w:styles xmlns:mc="http://schemas.openxmlformats.org/markup-compatibility/2006" xmlns:r="http://schemas.openxmlformats.org/officeDocument/2006/relationships" xmlns:w="http://schemas.openxmlformats.org/wordprocessingml/2006/main" xmlns:w14="http://schemas.microsoft.com/office/word/2010/wordml" xmlns:w15="http://schemas.microsoft.com/office/word/2012/wordml" xmlns:w16cex="http://schemas.microsoft.com/office/word/2018/wordml/cex" xmlns:w16cid="http://schemas.microsoft.com/office/word/2016/wordml/cid" xmlns:w16="http://schemas.microsoft.com/office/word/2018/wordml" xmlns:w16sdtdh="http://schemas.microsoft.com/office/word/2020/wordml/sdtdatahash" xmlns:w16se="http://schemas.microsoft.com/office/word/2015/wordml/symex" mc:Ignorable="w14 w15 w16se w16cid w16 w16cex w16sdtdh">
   <w:docDefaults>
     <w:rPrDefault>
       <w:rPr>
@@ -11717,7 +11934,7 @@
 </file>
 
 <file path=word/glossary/document.xml><?xml version="1.0" encoding="utf-8"?>
-<w:glossaryDocument xmlns:wpc="http://schemas.microsoft.com/office/word/2010/wordprocessingCanvas" xmlns:cx="http://schemas.microsoft.com/office/drawing/2014/chartex" xmlns:cx1="http://schemas.microsoft.com/office/drawing/2015/9/8/chartex" xmlns:cx2="http://schemas.microsoft.com/office/drawing/2015/10/21/chartex" xmlns:cx3="http://schemas.microsoft.com/office/drawing/2016/5/9/chartex" xmlns:cx4="http://schemas.microsoft.com/office/drawing/2016/5/10/chartex" xmlns:cx5="http://schemas.microsoft.com/office/drawing/2016/5/11/chartex" xmlns:cx6="http://schemas.microsoft.com/office/drawing/2016/5/12/chartex" xmlns:cx7="http://schemas.microsoft.com/office/drawing/2016/5/13/chartex" xmlns:cx8="http://schemas.microsoft.com/office/drawing/2016/5/14/chartex" xmlns:mc="http://schemas.openxmlformats.org/markup-compatibility/2006" xmlns:aink="http://schemas.microsoft.com/office/drawing/2016/ink" xmlns:am3d="http://schemas.microsoft.com/office/drawing/2017/model3d" xmlns:o="urn:schemas-microsoft-com:office:office" xmlns:oel="http://schemas.microsoft.com/office/2019/extlst" xmlns:r="http://schemas.openxmlformats.org/officeDocument/2006/relationships" xmlns:m="http://schemas.openxmlformats.org/officeDocument/2006/math" xmlns:v="urn:schemas-microsoft-com:vml" xmlns:wp14="http://schemas.microsoft.com/office/word/2010/wordprocessingDrawing" xmlns:wp="http://schemas.openxmlformats.org/drawingml/2006/wordprocessingDrawing" xmlns:w10="urn:schemas-microsoft-com:office:word" xmlns:w="http://schemas.openxmlformats.org/wordprocessingml/2006/main" xmlns:w14="http://schemas.microsoft.com/office/word/2010/wordml" xmlns:w15="http://schemas.microsoft.com/office/word/2012/wordml" xmlns:w16cex="http://schemas.microsoft.com/office/word/2018/wordml/cex" xmlns:w16cid="http://schemas.microsoft.com/office/word/2016/wordml/cid" xmlns:w16="http://schemas.microsoft.com/office/word/2018/wordml" xmlns:w16du="http://schemas.microsoft.com/office/word/2023/wordml/word16du" xmlns:w16sdtdh="http://schemas.microsoft.com/office/word/2020/wordml/sdtdatahash" xmlns:w16se="http://schemas.microsoft.com/office/word/2015/wordml/symex" xmlns:wpg="http://schemas.microsoft.com/office/word/2010/wordprocessingGroup" xmlns:wpi="http://schemas.microsoft.com/office/word/2010/wordprocessingInk" xmlns:wne="http://schemas.microsoft.com/office/word/2006/wordml" xmlns:wps="http://schemas.microsoft.com/office/word/2010/wordprocessingShape" mc:Ignorable="w14 w15 w16se w16cid w16 w16cex w16sdtdh w16du wp14">
+<w:glossaryDocument xmlns:wpc="http://schemas.microsoft.com/office/word/2010/wordprocessingCanvas" xmlns:cx="http://schemas.microsoft.com/office/drawing/2014/chartex" xmlns:cx1="http://schemas.microsoft.com/office/drawing/2015/9/8/chartex" xmlns:cx2="http://schemas.microsoft.com/office/drawing/2015/10/21/chartex" xmlns:cx3="http://schemas.microsoft.com/office/drawing/2016/5/9/chartex" xmlns:cx4="http://schemas.microsoft.com/office/drawing/2016/5/10/chartex" xmlns:cx5="http://schemas.microsoft.com/office/drawing/2016/5/11/chartex" xmlns:cx6="http://schemas.microsoft.com/office/drawing/2016/5/12/chartex" xmlns:cx7="http://schemas.microsoft.com/office/drawing/2016/5/13/chartex" xmlns:cx8="http://schemas.microsoft.com/office/drawing/2016/5/14/chartex" xmlns:mc="http://schemas.openxmlformats.org/markup-compatibility/2006" xmlns:aink="http://schemas.microsoft.com/office/drawing/2016/ink" xmlns:am3d="http://schemas.microsoft.com/office/drawing/2017/model3d" xmlns:o="urn:schemas-microsoft-com:office:office" xmlns:oel="http://schemas.microsoft.com/office/2019/extlst" xmlns:r="http://schemas.openxmlformats.org/officeDocument/2006/relationships" xmlns:m="http://schemas.openxmlformats.org/officeDocument/2006/math" xmlns:v="urn:schemas-microsoft-com:vml" xmlns:wp14="http://schemas.microsoft.com/office/word/2010/wordprocessingDrawing" xmlns:wp="http://schemas.openxmlformats.org/drawingml/2006/wordprocessingDrawing" xmlns:w10="urn:schemas-microsoft-com:office:word" xmlns:w="http://schemas.openxmlformats.org/wordprocessingml/2006/main" xmlns:w14="http://schemas.microsoft.com/office/word/2010/wordml" xmlns:w15="http://schemas.microsoft.com/office/word/2012/wordml" xmlns:w16cex="http://schemas.microsoft.com/office/word/2018/wordml/cex" xmlns:w16cid="http://schemas.microsoft.com/office/word/2016/wordml/cid" xmlns:w16="http://schemas.microsoft.com/office/word/2018/wordml" xmlns:w16sdtdh="http://schemas.microsoft.com/office/word/2020/wordml/sdtdatahash" xmlns:w16se="http://schemas.microsoft.com/office/word/2015/wordml/symex" xmlns:wpg="http://schemas.microsoft.com/office/word/2010/wordprocessingGroup" xmlns:wpi="http://schemas.microsoft.com/office/word/2010/wordprocessingInk" xmlns:wne="http://schemas.microsoft.com/office/word/2006/wordml" xmlns:wps="http://schemas.microsoft.com/office/word/2010/wordprocessingShape" mc:Ignorable="w14 w15 w16se w16cid w16 w16cex w16sdtdh wp14">
   <w:docParts>
     <w:docPart>
       <w:docPartPr>
@@ -11818,7 +12035,7 @@
 </file>
 
 <file path=word/glossary/fontTable.xml><?xml version="1.0" encoding="utf-8"?>
-<w:fonts xmlns:mc="http://schemas.openxmlformats.org/markup-compatibility/2006" xmlns:r="http://schemas.openxmlformats.org/officeDocument/2006/relationships" xmlns:w="http://schemas.openxmlformats.org/wordprocessingml/2006/main" xmlns:w14="http://schemas.microsoft.com/office/word/2010/wordml" xmlns:w15="http://schemas.microsoft.com/office/word/2012/wordml" xmlns:w16cex="http://schemas.microsoft.com/office/word/2018/wordml/cex" xmlns:w16cid="http://schemas.microsoft.com/office/word/2016/wordml/cid" xmlns:w16="http://schemas.microsoft.com/office/word/2018/wordml" xmlns:w16du="http://schemas.microsoft.com/office/word/2023/wordml/word16du" xmlns:w16sdtdh="http://schemas.microsoft.com/office/word/2020/wordml/sdtdatahash" xmlns:w16se="http://schemas.microsoft.com/office/word/2015/wordml/symex" mc:Ignorable="w14 w15 w16se w16cid w16 w16cex w16sdtdh w16du">
+<w:fonts xmlns:mc="http://schemas.openxmlformats.org/markup-compatibility/2006" xmlns:r="http://schemas.openxmlformats.org/officeDocument/2006/relationships" xmlns:w="http://schemas.openxmlformats.org/wordprocessingml/2006/main" xmlns:w14="http://schemas.microsoft.com/office/word/2010/wordml" xmlns:w15="http://schemas.microsoft.com/office/word/2012/wordml" xmlns:w16cex="http://schemas.microsoft.com/office/word/2018/wordml/cex" xmlns:w16cid="http://schemas.microsoft.com/office/word/2016/wordml/cid" xmlns:w16="http://schemas.microsoft.com/office/word/2018/wordml" xmlns:w16sdtdh="http://schemas.microsoft.com/office/word/2020/wordml/sdtdatahash" xmlns:w16se="http://schemas.microsoft.com/office/word/2015/wordml/symex" mc:Ignorable="w14 w15 w16se w16cid w16 w16cex w16sdtdh">
   <w:font w:name="Symbol">
     <w:panose1 w:val="05050102010706020507"/>
     <w:charset w:val="02"/>
@@ -11852,7 +12069,7 @@
     <w:charset w:val="00"/>
     <w:family w:val="swiss"/>
     <w:pitch w:val="variable"/>
-    <w:sig w:usb0="E4002EFF" w:usb1="C000247B" w:usb2="00000009" w:usb3="00000000" w:csb0="000001FF" w:csb1="00000000"/>
+    <w:sig w:usb0="E4002EFF" w:usb1="C200247B" w:usb2="00000009" w:usb3="00000000" w:csb0="000001FF" w:csb1="00000000"/>
   </w:font>
   <w:font w:name="Segoe UI Symbol">
     <w:panose1 w:val="020B0502040204020203"/>
@@ -11902,7 +12119,7 @@
     <w:charset w:val="00"/>
     <w:family w:val="swiss"/>
     <w:pitch w:val="variable"/>
-    <w:sig w:usb0="E4002EFF" w:usb1="C000247B" w:usb2="00000009" w:usb3="00000000" w:csb0="000001FF" w:csb1="00000000"/>
+    <w:sig w:usb0="E4002EFF" w:usb1="C200247B" w:usb2="00000009" w:usb3="00000000" w:csb0="000001FF" w:csb1="00000000"/>
   </w:font>
   <w:font w:name="Candara">
     <w:panose1 w:val="020E0502030303020204"/>
@@ -11933,6 +12150,14 @@
     <w:pitch w:val="variable"/>
     <w:sig w:usb0="00000003" w:usb1="00000000" w:usb2="00000000" w:usb3="00000000" w:csb0="00000001" w:csb1="00000000"/>
   </w:font>
+  <w:font w:name="Yu Mincho">
+    <w:altName w:val="游明朝"/>
+    <w:panose1 w:val="02020400000000000000"/>
+    <w:charset w:val="80"/>
+    <w:family w:val="roman"/>
+    <w:pitch w:val="variable"/>
+    <w:sig w:usb0="800002E7" w:usb1="2AC7FCFF" w:usb2="00000012" w:usb3="00000000" w:csb0="0002009F" w:csb1="00000000"/>
+  </w:font>
   <w:font w:name="MS Gothic">
     <w:altName w:val="ＭＳ ゴシック"/>
     <w:panose1 w:val="020B0609070205080204"/>
@@ -11941,11 +12166,23 @@
     <w:pitch w:val="fixed"/>
     <w:sig w:usb0="E00002FF" w:usb1="6AC7FDFB" w:usb2="08000012" w:usb3="00000000" w:csb0="0002009F" w:csb1="00000000"/>
   </w:font>
+  <w:font w:name="Aptos">
+    <w:charset w:val="00"/>
+    <w:family w:val="swiss"/>
+    <w:pitch w:val="variable"/>
+    <w:sig w:usb0="20000287" w:usb1="00000003" w:usb2="00000000" w:usb3="00000000" w:csb0="0000019F" w:csb1="00000000"/>
+  </w:font>
+  <w:font w:name="Aptos Display">
+    <w:charset w:val="00"/>
+    <w:family w:val="swiss"/>
+    <w:pitch w:val="variable"/>
+    <w:sig w:usb0="20000287" w:usb1="00000003" w:usb2="00000000" w:usb3="00000000" w:csb0="0000019F" w:csb1="00000000"/>
+  </w:font>
 </w:fonts>
 </file>
 
 <file path=word/glossary/settings.xml><?xml version="1.0" encoding="utf-8"?>
-<w:settings xmlns:mc="http://schemas.openxmlformats.org/markup-compatibility/2006" xmlns:o="urn:schemas-microsoft-com:office:office" xmlns:r="http://schemas.openxmlformats.org/officeDocument/2006/relationships" xmlns:m="http://schemas.openxmlformats.org/officeDocument/2006/math" xmlns:v="urn:schemas-microsoft-com:vml" xmlns:w10="urn:schemas-microsoft-com:office:word" xmlns:w="http://schemas.openxmlformats.org/wordprocessingml/2006/main" xmlns:w14="http://schemas.microsoft.com/office/word/2010/wordml" xmlns:w15="http://schemas.microsoft.com/office/word/2012/wordml" xmlns:w16cex="http://schemas.microsoft.com/office/word/2018/wordml/cex" xmlns:w16cid="http://schemas.microsoft.com/office/word/2016/wordml/cid" xmlns:w16="http://schemas.microsoft.com/office/word/2018/wordml" xmlns:w16du="http://schemas.microsoft.com/office/word/2023/wordml/word16du" xmlns:w16sdtdh="http://schemas.microsoft.com/office/word/2020/wordml/sdtdatahash" xmlns:w16se="http://schemas.microsoft.com/office/word/2015/wordml/symex" xmlns:sl="http://schemas.openxmlformats.org/schemaLibrary/2006/main" mc:Ignorable="w14 w15 w16se w16cid w16 w16cex w16sdtdh w16du">
+<w:settings xmlns:mc="http://schemas.openxmlformats.org/markup-compatibility/2006" xmlns:o="urn:schemas-microsoft-com:office:office" xmlns:r="http://schemas.openxmlformats.org/officeDocument/2006/relationships" xmlns:m="http://schemas.openxmlformats.org/officeDocument/2006/math" xmlns:v="urn:schemas-microsoft-com:vml" xmlns:w10="urn:schemas-microsoft-com:office:word" xmlns:w="http://schemas.openxmlformats.org/wordprocessingml/2006/main" xmlns:w14="http://schemas.microsoft.com/office/word/2010/wordml" xmlns:w15="http://schemas.microsoft.com/office/word/2012/wordml" xmlns:w16cex="http://schemas.microsoft.com/office/word/2018/wordml/cex" xmlns:w16cid="http://schemas.microsoft.com/office/word/2016/wordml/cid" xmlns:w16="http://schemas.microsoft.com/office/word/2018/wordml" xmlns:w16sdtdh="http://schemas.microsoft.com/office/word/2020/wordml/sdtdatahash" xmlns:w16se="http://schemas.microsoft.com/office/word/2015/wordml/symex" xmlns:sl="http://schemas.openxmlformats.org/schemaLibrary/2006/main" mc:Ignorable="w14 w15 w16se w16cid w16 w16cex w16sdtdh">
   <w:view w:val="normal"/>
   <w:bordersDoNotSurroundHeader/>
   <w:bordersDoNotSurroundFooter/>
@@ -11972,6 +12209,7 @@
     <w:rsid w:val="00A04ED8"/>
     <w:rsid w:val="00AC3C92"/>
     <w:rsid w:val="00C967D9"/>
+    <w:rsid w:val="00CA3B8C"/>
     <w:rsid w:val="00CC5EFE"/>
     <w:rsid w:val="00F36DCD"/>
   </w:rsids>
@@ -11997,7 +12235,7 @@
 </file>
 
 <file path=word/glossary/styles.xml><?xml version="1.0" encoding="utf-8"?>
-<w:styles xmlns:mc="http://schemas.openxmlformats.org/markup-compatibility/2006" xmlns:r="http://schemas.openxmlformats.org/officeDocument/2006/relationships" xmlns:w="http://schemas.openxmlformats.org/wordprocessingml/2006/main" xmlns:w14="http://schemas.microsoft.com/office/word/2010/wordml" xmlns:w15="http://schemas.microsoft.com/office/word/2012/wordml" xmlns:w16cex="http://schemas.microsoft.com/office/word/2018/wordml/cex" xmlns:w16cid="http://schemas.microsoft.com/office/word/2016/wordml/cid" xmlns:w16="http://schemas.microsoft.com/office/word/2018/wordml" xmlns:w16du="http://schemas.microsoft.com/office/word/2023/wordml/word16du" xmlns:w16sdtdh="http://schemas.microsoft.com/office/word/2020/wordml/sdtdatahash" xmlns:w16se="http://schemas.microsoft.com/office/word/2015/wordml/symex" mc:Ignorable="w14 w15 w16se w16cid w16 w16cex w16sdtdh w16du">
+<w:styles xmlns:mc="http://schemas.openxmlformats.org/markup-compatibility/2006" xmlns:r="http://schemas.openxmlformats.org/officeDocument/2006/relationships" xmlns:w="http://schemas.openxmlformats.org/wordprocessingml/2006/main" xmlns:w14="http://schemas.microsoft.com/office/word/2010/wordml" xmlns:w15="http://schemas.microsoft.com/office/word/2012/wordml" xmlns:w16cex="http://schemas.microsoft.com/office/word/2018/wordml/cex" xmlns:w16cid="http://schemas.microsoft.com/office/word/2016/wordml/cid" xmlns:w16="http://schemas.microsoft.com/office/word/2018/wordml" xmlns:w16sdtdh="http://schemas.microsoft.com/office/word/2020/wordml/sdtdatahash" xmlns:w16se="http://schemas.microsoft.com/office/word/2015/wordml/symex" mc:Ignorable="w14 w15 w16se w16cid w16 w16cex w16sdtdh">
   <w:docDefaults>
     <w:rPrDefault>
       <w:rPr>
@@ -12451,7 +12689,7 @@
 </file>
 
 <file path=word/glossary/webSettings.xml><?xml version="1.0" encoding="utf-8"?>
-<w:webSettings xmlns:mc="http://schemas.openxmlformats.org/markup-compatibility/2006" xmlns:r="http://schemas.openxmlformats.org/officeDocument/2006/relationships" xmlns:w="http://schemas.openxmlformats.org/wordprocessingml/2006/main" xmlns:w14="http://schemas.microsoft.com/office/word/2010/wordml" xmlns:w15="http://schemas.microsoft.com/office/word/2012/wordml" xmlns:w16cex="http://schemas.microsoft.com/office/word/2018/wordml/cex" xmlns:w16cid="http://schemas.microsoft.com/office/word/2016/wordml/cid" xmlns:w16="http://schemas.microsoft.com/office/word/2018/wordml" xmlns:w16du="http://schemas.microsoft.com/office/word/2023/wordml/word16du" xmlns:w16sdtdh="http://schemas.microsoft.com/office/word/2020/wordml/sdtdatahash" xmlns:w16se="http://schemas.microsoft.com/office/word/2015/wordml/symex" mc:Ignorable="w14 w15 w16se w16cid w16 w16cex w16sdtdh w16du">
+<w:webSettings xmlns:mc="http://schemas.openxmlformats.org/markup-compatibility/2006" xmlns:r="http://schemas.openxmlformats.org/officeDocument/2006/relationships" xmlns:w="http://schemas.openxmlformats.org/wordprocessingml/2006/main" xmlns:w14="http://schemas.microsoft.com/office/word/2010/wordml" xmlns:w15="http://schemas.microsoft.com/office/word/2012/wordml" xmlns:w16cex="http://schemas.microsoft.com/office/word/2018/wordml/cex" xmlns:w16cid="http://schemas.microsoft.com/office/word/2016/wordml/cid" xmlns:w16="http://schemas.microsoft.com/office/word/2018/wordml" xmlns:w16sdtdh="http://schemas.microsoft.com/office/word/2020/wordml/sdtdatahash" xmlns:w16se="http://schemas.microsoft.com/office/word/2015/wordml/symex" mc:Ignorable="w14 w15 w16se w16cid w16 w16cex w16sdtdh">
   <w:optimizeForBrowser/>
   <w:allowPNG/>
 </w:webSettings>
@@ -12730,6 +12968,21 @@
 </file>
 
 <file path=customXml/item2.xml><?xml version="1.0" encoding="utf-8"?>
+<?mso-contentType ?>
+<FormTemplates xmlns="http://schemas.microsoft.com/sharepoint/v3/contenttype/forms">
+  <Display>DocumentLibraryForm</Display>
+  <Edit>DocumentLibraryForm</Edit>
+  <New>DocumentLibraryForm</New>
+</FormTemplates>
+</file>
+
+<file path=customXml/item3.xml><?xml version="1.0" encoding="utf-8"?>
+<p:properties xmlns:p="http://schemas.microsoft.com/office/2006/metadata/properties" xmlns:xsi="http://www.w3.org/2001/XMLSchema-instance" xmlns:pc="http://schemas.microsoft.com/office/infopath/2007/PartnerControls">
+  <documentManagement/>
+</p:properties>
+</file>
+
+<file path=customXml/item4.xml><?xml version="1.0" encoding="utf-8"?>
 <ct:contentTypeSchema xmlns:ct="http://schemas.microsoft.com/office/2006/metadata/contentType" xmlns:ma="http://schemas.microsoft.com/office/2006/metadata/properties/metaAttributes" ct:_="" ma:_="" ma:contentTypeName="Document" ma:contentTypeID="0x010100D16CDA398B78404DA8FAF98B1958C433" ma:contentTypeVersion="2" ma:contentTypeDescription="Create a new document." ma:contentTypeScope="" ma:versionID="4e8f95ed8936189df51e92ce5bbfc9cc">
   <xsd:schema xmlns:xsd="http://www.w3.org/2001/XMLSchema" xmlns:xs="http://www.w3.org/2001/XMLSchema" xmlns:p="http://schemas.microsoft.com/office/2006/metadata/properties" xmlns:ns2="96c64758-2be2-4a12-a07b-6b4e7554dadd" targetNamespace="http://schemas.microsoft.com/office/2006/metadata/properties" ma:root="true" ma:fieldsID="3ba6aa77bb9b22a93a042c2054cd4e9a" ns2:_="">
     <xsd:import namespace="96c64758-2be2-4a12-a07b-6b4e7554dadd"/>
@@ -12861,21 +13114,6 @@
 </ct:contentTypeSchema>
 </file>
 
-<file path=customXml/item3.xml><?xml version="1.0" encoding="utf-8"?>
-<p:properties xmlns:p="http://schemas.microsoft.com/office/2006/metadata/properties" xmlns:xsi="http://www.w3.org/2001/XMLSchema-instance" xmlns:pc="http://schemas.microsoft.com/office/infopath/2007/PartnerControls">
-  <documentManagement/>
-</p:properties>
-</file>
-
-<file path=customXml/item4.xml><?xml version="1.0" encoding="utf-8"?>
-<?mso-contentType ?>
-<FormTemplates xmlns="http://schemas.microsoft.com/sharepoint/v3/contenttype/forms">
-  <Display>DocumentLibraryForm</Display>
-  <Edit>DocumentLibraryForm</Edit>
-  <New>DocumentLibraryForm</New>
-</FormTemplates>
-</file>
-
 <file path=customXml/itemProps1.xml><?xml version="1.0" encoding="utf-8"?>
 <ds:datastoreItem xmlns:ds="http://schemas.openxmlformats.org/officeDocument/2006/customXml" ds:itemID="{55AF091B-3C7A-41E3-B477-F2FDAA23CFDA}">
   <ds:schemaRefs>
@@ -12885,6 +13123,23 @@
 </file>
 
 <file path=customXml/itemProps2.xml><?xml version="1.0" encoding="utf-8"?>
+<ds:datastoreItem xmlns:ds="http://schemas.openxmlformats.org/officeDocument/2006/customXml" ds:itemID="{652AD3C9-16F2-4D8B-8DF2-4BA4B208FA15}">
+  <ds:schemaRefs>
+    <ds:schemaRef ds:uri="http://schemas.microsoft.com/sharepoint/v3/contenttype/forms"/>
+  </ds:schemaRefs>
+</ds:datastoreItem>
+</file>
+
+<file path=customXml/itemProps3.xml><?xml version="1.0" encoding="utf-8"?>
+<ds:datastoreItem xmlns:ds="http://schemas.openxmlformats.org/officeDocument/2006/customXml" ds:itemID="{EEA023C0-ABD6-48DE-9079-736720D2F825}">
+  <ds:schemaRefs>
+    <ds:schemaRef ds:uri="http://schemas.microsoft.com/office/2006/metadata/properties"/>
+    <ds:schemaRef ds:uri="http://schemas.microsoft.com/office/infopath/2007/PartnerControls"/>
+  </ds:schemaRefs>
+</ds:datastoreItem>
+</file>
+
+<file path=customXml/itemProps4.xml><?xml version="1.0" encoding="utf-8"?>
 <ds:datastoreItem xmlns:ds="http://schemas.openxmlformats.org/officeDocument/2006/customXml" ds:itemID="{E561727C-9220-43D0-A8C3-EEB906800FEA}">
   <ds:schemaRefs>
     <ds:schemaRef ds:uri="http://schemas.microsoft.com/office/2006/metadata/contentType"/>
@@ -12900,21 +13155,4 @@
     <ds:schemaRef ds:uri="http://schemas.microsoft.com/internal/obd"/>
   </ds:schemaRefs>
 </ds:datastoreItem>
-</file>
-
-<file path=customXml/itemProps3.xml><?xml version="1.0" encoding="utf-8"?>
-<ds:datastoreItem xmlns:ds="http://schemas.openxmlformats.org/officeDocument/2006/customXml" ds:itemID="{EEA023C0-ABD6-48DE-9079-736720D2F825}">
-  <ds:schemaRefs>
-    <ds:schemaRef ds:uri="http://schemas.microsoft.com/office/2006/metadata/properties"/>
-    <ds:schemaRef ds:uri="http://schemas.microsoft.com/office/infopath/2007/PartnerControls"/>
-  </ds:schemaRefs>
-</ds:datastoreItem>
-</file>
-
-<file path=customXml/itemProps4.xml><?xml version="1.0" encoding="utf-8"?>
-<ds:datastoreItem xmlns:ds="http://schemas.openxmlformats.org/officeDocument/2006/customXml" ds:itemID="{652AD3C9-16F2-4D8B-8DF2-4BA4B208FA15}">
-  <ds:schemaRefs>
-    <ds:schemaRef ds:uri="http://schemas.microsoft.com/sharepoint/v3/contenttype/forms"/>
-  </ds:schemaRefs>
-</ds:datastoreItem>
 </file>
--- a/ICTWEB513_514_517/ICT50220 - ICTWEB517 Create web-based programs/Web开发实训匹配任务参考-22级-20240402/Web开发实训匹配任务参考-22级-20240402/ICTWEB517/ICTWEB517_Assessment_2_Assessment_3/ICTWEB517_Assessment_2/ICTWEB517_Assessment_2.docx
+++ b/ICTWEB513_514_517/ICT50220 - ICTWEB517 Create web-based programs/Web开发实训匹配任务参考-22级-20240402/Web开发实训匹配任务参考-22级-20240402/ICTWEB517/ICTWEB517_Assessment_2_Assessment_3/ICTWEB517_Assessment_2/ICTWEB517_Assessment_2.docx
@@ -1995,7 +1995,7 @@
           <w:p>
             <w:pPr>
               <w:rPr>
-                <w:rFonts w:eastAsia="Yu Mincho" w:cstheme="minorHAnsi" w:hint="eastAsia"/>
+                <w:rFonts w:eastAsia="Yu Mincho" w:cstheme="minorHAnsi"/>
                 <w:lang w:eastAsia="ja-JP"/>
               </w:rPr>
             </w:pPr>
@@ -3572,6 +3572,46 @@
           <w:rFonts w:cstheme="minorHAnsi"/>
         </w:rPr>
       </w:pPr>
+      <w:r>
+        <w:rPr>
+          <w:rFonts w:cstheme="minorHAnsi"/>
+        </w:rPr>
+        <w:drawing>
+          <wp:inline distT="0" distB="0" distL="0" distR="0" wp14:anchorId="37F4821D" wp14:editId="38F73434">
+            <wp:extent cx="5731510" cy="2273300"/>
+            <wp:effectExtent l="0" t="0" r="2540" b="0"/>
+            <wp:docPr id="844968431" name="图片 1"/>
+            <wp:cNvGraphicFramePr>
+              <a:graphicFrameLocks xmlns:a="http://schemas.openxmlformats.org/drawingml/2006/main" noChangeAspect="1"/>
+            </wp:cNvGraphicFramePr>
+            <a:graphic xmlns:a="http://schemas.openxmlformats.org/drawingml/2006/main">
+              <a:graphicData uri="http://schemas.openxmlformats.org/drawingml/2006/picture">
+                <pic:pic xmlns:pic="http://schemas.openxmlformats.org/drawingml/2006/picture">
+                  <pic:nvPicPr>
+                    <pic:cNvPr id="844968431" name=""/>
+                    <pic:cNvPicPr/>
+                  </pic:nvPicPr>
+                  <pic:blipFill>
+                    <a:blip r:embed="rId11"/>
+                    <a:stretch>
+                      <a:fillRect/>
+                    </a:stretch>
+                  </pic:blipFill>
+                  <pic:spPr>
+                    <a:xfrm>
+                      <a:off x="0" y="0"/>
+                      <a:ext cx="5731510" cy="2273300"/>
+                    </a:xfrm>
+                    <a:prstGeom prst="rect">
+                      <a:avLst/>
+                    </a:prstGeom>
+                  </pic:spPr>
+                </pic:pic>
+              </a:graphicData>
+            </a:graphic>
+          </wp:inline>
+        </w:drawing>
+      </w:r>
     </w:p>
     <w:p>
       <w:pPr>
@@ -3633,7 +3673,7 @@
         </w:rPr>
         <w:t xml:space="preserve"> into Melbourne Polytechnic LMS site (</w:t>
       </w:r>
-      <w:hyperlink r:id="rId11">
+      <w:hyperlink r:id="rId12">
         <w:r>
           <w:rPr>
             <w:rStyle w:val="af9"/>
@@ -3763,6 +3803,14 @@
                 <w:color w:val="595959" w:themeColor="text1" w:themeTint="A6"/>
               </w:rPr>
             </w:pPr>
+            <w:r>
+              <w:rPr>
+                <w:rFonts w:cstheme="minorHAnsi" w:hint="eastAsia"/>
+                <w:color w:val="595959" w:themeColor="text1" w:themeTint="A6"/>
+                <w:lang w:eastAsia="zh-CN"/>
+              </w:rPr>
+              <w:t>WangYiZhuo</w:t>
+            </w:r>
           </w:p>
         </w:tc>
         <w:tc>
@@ -3814,10 +3862,19 @@
             <w:pPr>
               <w:spacing w:line="256" w:lineRule="auto"/>
               <w:rPr>
-                <w:rFonts w:cstheme="minorHAnsi"/>
+                <w:rFonts w:cstheme="minorHAnsi" w:hint="eastAsia"/>
                 <w:color w:val="595959" w:themeColor="text1" w:themeTint="A6"/>
-              </w:rPr>
-            </w:pPr>
+                <w:lang w:eastAsia="zh-CN"/>
+              </w:rPr>
+            </w:pPr>
+            <w:r>
+              <w:rPr>
+                <w:rFonts w:cstheme="minorHAnsi" w:hint="eastAsia"/>
+                <w:color w:val="595959" w:themeColor="text1" w:themeTint="A6"/>
+                <w:lang w:eastAsia="zh-CN"/>
+              </w:rPr>
+              <w:t>S1554654</w:t>
+            </w:r>
           </w:p>
         </w:tc>
       </w:tr>
@@ -6177,9 +6234,9 @@
       </w:tblPr>
       <w:tblGrid>
         <w:gridCol w:w="1184"/>
-        <w:gridCol w:w="4729"/>
-        <w:gridCol w:w="912"/>
-        <w:gridCol w:w="2191"/>
+        <w:gridCol w:w="4731"/>
+        <w:gridCol w:w="911"/>
+        <w:gridCol w:w="2190"/>
       </w:tblGrid>
       <w:tr>
         <w:trPr>
@@ -6288,7 +6345,20 @@
               <w:rPr>
                 <w:rFonts w:cstheme="minorHAnsi"/>
               </w:rPr>
-              <w:t xml:space="preserve"> I, ___________________________have been advised of the outcome of this</w:t>
+              <w:t xml:space="preserve"> I, __</w:t>
+            </w:r>
+            <w:r>
+              <w:rPr>
+                <w:rFonts w:cstheme="minorHAnsi" w:hint="eastAsia"/>
+                <w:lang w:eastAsia="zh-CN"/>
+              </w:rPr>
+              <w:t>WangYiZhuo</w:t>
+            </w:r>
+            <w:r>
+              <w:rPr>
+                <w:rFonts w:cstheme="minorHAnsi"/>
+              </w:rPr>
+              <w:t>_______________have been advised of the outcome of this</w:t>
             </w:r>
             <w:r>
               <w:rPr>
@@ -6365,17 +6435,18 @@
           <w:p>
             <w:pPr>
               <w:rPr>
-                <w:rFonts w:cstheme="minorHAnsi"/>
+                <w:rFonts w:cstheme="minorHAnsi" w:hint="eastAsia"/>
                 <w:color w:val="5B9BD5" w:themeColor="accent1"/>
-              </w:rPr>
-            </w:pPr>
-            <w:r>
-              <w:rPr>
-                <w:rFonts w:cstheme="minorHAnsi"/>
-                <w:color w:val="auto"/>
-                <w:sz w:val="32"/>
-              </w:rPr>
-              <w:t>X</w:t>
+                <w:lang w:eastAsia="zh-CN"/>
+              </w:rPr>
+            </w:pPr>
+            <w:r>
+              <w:rPr>
+                <w:rFonts w:cstheme="minorHAnsi" w:hint="eastAsia"/>
+                <w:color w:val="5B9BD5" w:themeColor="accent1"/>
+                <w:lang w:eastAsia="zh-CN"/>
+              </w:rPr>
+              <w:t>WangYiZhuo</w:t>
             </w:r>
           </w:p>
         </w:tc>
@@ -6435,7 +6506,7 @@
       </w:pPr>
     </w:p>
     <w:sectPr>
-      <w:footerReference w:type="default" r:id="rId12"/>
+      <w:footerReference w:type="default" r:id="rId13"/>
       <w:pgSz w:w="11906" w:h="16838"/>
       <w:pgMar w:top="1440" w:right="1440" w:bottom="1440" w:left="1440" w:header="708" w:footer="708" w:gutter="0"/>
       <w:pgBorders w:offsetFrom="page">
@@ -12202,6 +12273,7 @@
     <w:rsid w:val="00285707"/>
     <w:rsid w:val="00537EA6"/>
     <w:rsid w:val="005A3DE6"/>
+    <w:rsid w:val="00667635"/>
     <w:rsid w:val="007924E0"/>
     <w:rsid w:val="007B4473"/>
     <w:rsid w:val="0094491E"/>
@@ -12968,21 +13040,6 @@
 </file>
 
 <file path=customXml/item2.xml><?xml version="1.0" encoding="utf-8"?>
-<?mso-contentType ?>
-<FormTemplates xmlns="http://schemas.microsoft.com/sharepoint/v3/contenttype/forms">
-  <Display>DocumentLibraryForm</Display>
-  <Edit>DocumentLibraryForm</Edit>
-  <New>DocumentLibraryForm</New>
-</FormTemplates>
-</file>
-
-<file path=customXml/item3.xml><?xml version="1.0" encoding="utf-8"?>
-<p:properties xmlns:p="http://schemas.microsoft.com/office/2006/metadata/properties" xmlns:xsi="http://www.w3.org/2001/XMLSchema-instance" xmlns:pc="http://schemas.microsoft.com/office/infopath/2007/PartnerControls">
-  <documentManagement/>
-</p:properties>
-</file>
-
-<file path=customXml/item4.xml><?xml version="1.0" encoding="utf-8"?>
 <ct:contentTypeSchema xmlns:ct="http://schemas.microsoft.com/office/2006/metadata/contentType" xmlns:ma="http://schemas.microsoft.com/office/2006/metadata/properties/metaAttributes" ct:_="" ma:_="" ma:contentTypeName="Document" ma:contentTypeID="0x010100D16CDA398B78404DA8FAF98B1958C433" ma:contentTypeVersion="2" ma:contentTypeDescription="Create a new document." ma:contentTypeScope="" ma:versionID="4e8f95ed8936189df51e92ce5bbfc9cc">
   <xsd:schema xmlns:xsd="http://www.w3.org/2001/XMLSchema" xmlns:xs="http://www.w3.org/2001/XMLSchema" xmlns:p="http://schemas.microsoft.com/office/2006/metadata/properties" xmlns:ns2="96c64758-2be2-4a12-a07b-6b4e7554dadd" targetNamespace="http://schemas.microsoft.com/office/2006/metadata/properties" ma:root="true" ma:fieldsID="3ba6aa77bb9b22a93a042c2054cd4e9a" ns2:_="">
     <xsd:import namespace="96c64758-2be2-4a12-a07b-6b4e7554dadd"/>
@@ -13114,6 +13171,21 @@
 </ct:contentTypeSchema>
 </file>
 
+<file path=customXml/item3.xml><?xml version="1.0" encoding="utf-8"?>
+<p:properties xmlns:p="http://schemas.microsoft.com/office/2006/metadata/properties" xmlns:xsi="http://www.w3.org/2001/XMLSchema-instance" xmlns:pc="http://schemas.microsoft.com/office/infopath/2007/PartnerControls">
+  <documentManagement/>
+</p:properties>
+</file>
+
+<file path=customXml/item4.xml><?xml version="1.0" encoding="utf-8"?>
+<?mso-contentType ?>
+<FormTemplates xmlns="http://schemas.microsoft.com/sharepoint/v3/contenttype/forms">
+  <Display>DocumentLibraryForm</Display>
+  <Edit>DocumentLibraryForm</Edit>
+  <New>DocumentLibraryForm</New>
+</FormTemplates>
+</file>
+
 <file path=customXml/itemProps1.xml><?xml version="1.0" encoding="utf-8"?>
 <ds:datastoreItem xmlns:ds="http://schemas.openxmlformats.org/officeDocument/2006/customXml" ds:itemID="{55AF091B-3C7A-41E3-B477-F2FDAA23CFDA}">
   <ds:schemaRefs>
@@ -13123,23 +13195,6 @@
 </file>
 
 <file path=customXml/itemProps2.xml><?xml version="1.0" encoding="utf-8"?>
-<ds:datastoreItem xmlns:ds="http://schemas.openxmlformats.org/officeDocument/2006/customXml" ds:itemID="{652AD3C9-16F2-4D8B-8DF2-4BA4B208FA15}">
-  <ds:schemaRefs>
-    <ds:schemaRef ds:uri="http://schemas.microsoft.com/sharepoint/v3/contenttype/forms"/>
-  </ds:schemaRefs>
-</ds:datastoreItem>
-</file>
-
-<file path=customXml/itemProps3.xml><?xml version="1.0" encoding="utf-8"?>
-<ds:datastoreItem xmlns:ds="http://schemas.openxmlformats.org/officeDocument/2006/customXml" ds:itemID="{EEA023C0-ABD6-48DE-9079-736720D2F825}">
-  <ds:schemaRefs>
-    <ds:schemaRef ds:uri="http://schemas.microsoft.com/office/2006/metadata/properties"/>
-    <ds:schemaRef ds:uri="http://schemas.microsoft.com/office/infopath/2007/PartnerControls"/>
-  </ds:schemaRefs>
-</ds:datastoreItem>
-</file>
-
-<file path=customXml/itemProps4.xml><?xml version="1.0" encoding="utf-8"?>
 <ds:datastoreItem xmlns:ds="http://schemas.openxmlformats.org/officeDocument/2006/customXml" ds:itemID="{E561727C-9220-43D0-A8C3-EEB906800FEA}">
   <ds:schemaRefs>
     <ds:schemaRef ds:uri="http://schemas.microsoft.com/office/2006/metadata/contentType"/>
@@ -13155,4 +13210,21 @@
     <ds:schemaRef ds:uri="http://schemas.microsoft.com/internal/obd"/>
   </ds:schemaRefs>
 </ds:datastoreItem>
+</file>
+
+<file path=customXml/itemProps3.xml><?xml version="1.0" encoding="utf-8"?>
+<ds:datastoreItem xmlns:ds="http://schemas.openxmlformats.org/officeDocument/2006/customXml" ds:itemID="{EEA023C0-ABD6-48DE-9079-736720D2F825}">
+  <ds:schemaRefs>
+    <ds:schemaRef ds:uri="http://schemas.microsoft.com/office/2006/metadata/properties"/>
+    <ds:schemaRef ds:uri="http://schemas.microsoft.com/office/infopath/2007/PartnerControls"/>
+  </ds:schemaRefs>
+</ds:datastoreItem>
+</file>
+
+<file path=customXml/itemProps4.xml><?xml version="1.0" encoding="utf-8"?>
+<ds:datastoreItem xmlns:ds="http://schemas.openxmlformats.org/officeDocument/2006/customXml" ds:itemID="{652AD3C9-16F2-4D8B-8DF2-4BA4B208FA15}">
+  <ds:schemaRefs>
+    <ds:schemaRef ds:uri="http://schemas.microsoft.com/sharepoint/v3/contenttype/forms"/>
+  </ds:schemaRefs>
+</ds:datastoreItem>
 </file>
--- a/ICTWEB513_514_517/ICT50220 - ICTWEB517 Create web-based programs/Web开发实训匹配任务参考-22级-20240402/Web开发实训匹配任务参考-22级-20240402/ICTWEB517/ICTWEB517_Assessment_2_Assessment_3/ICTWEB517_Assessment_2/ICTWEB517_Assessment_2.docx
+++ b/ICTWEB513_514_517/ICT50220 - ICTWEB517 Create web-based programs/Web开发实训匹配任务参考-22级-20240402/Web开发实训匹配任务参考-22级-20240402/ICTWEB517/ICTWEB517_Assessment_2_Assessment_3/ICTWEB517_Assessment_2/ICTWEB517_Assessment_2.docx
@@ -1,6 +1,6 @@
 
 <file path=word/document.xml><?xml version="1.0" encoding="utf-8"?>
-<w:document xmlns:wpc="http://schemas.microsoft.com/office/word/2010/wordprocessingCanvas" xmlns:cx="http://schemas.microsoft.com/office/drawing/2014/chartex" xmlns:cx1="http://schemas.microsoft.com/office/drawing/2015/9/8/chartex" xmlns:cx2="http://schemas.microsoft.com/office/drawing/2015/10/21/chartex" xmlns:cx3="http://schemas.microsoft.com/office/drawing/2016/5/9/chartex" xmlns:cx4="http://schemas.microsoft.com/office/drawing/2016/5/10/chartex" xmlns:cx5="http://schemas.microsoft.com/office/drawing/2016/5/11/chartex" xmlns:cx6="http://schemas.microsoft.com/office/drawing/2016/5/12/chartex" xmlns:cx7="http://schemas.microsoft.com/office/drawing/2016/5/13/chartex" xmlns:cx8="http://schemas.microsoft.com/office/drawing/2016/5/14/chartex" xmlns:mc="http://schemas.openxmlformats.org/markup-compatibility/2006" xmlns:aink="http://schemas.microsoft.com/office/drawing/2016/ink" xmlns:am3d="http://schemas.microsoft.com/office/drawing/2017/model3d" xmlns:o="urn:schemas-microsoft-com:office:office" xmlns:oel="http://schemas.microsoft.com/office/2019/extlst" xmlns:r="http://schemas.openxmlformats.org/officeDocument/2006/relationships" xmlns:m="http://schemas.openxmlformats.org/officeDocument/2006/math" xmlns:v="urn:schemas-microsoft-com:vml" xmlns:wp14="http://schemas.microsoft.com/office/word/2010/wordprocessingDrawing" xmlns:wp="http://schemas.openxmlformats.org/drawingml/2006/wordprocessingDrawing" xmlns:w10="urn:schemas-microsoft-com:office:word" xmlns:w="http://schemas.openxmlformats.org/wordprocessingml/2006/main" xmlns:w14="http://schemas.microsoft.com/office/word/2010/wordml" xmlns:w15="http://schemas.microsoft.com/office/word/2012/wordml" xmlns:w16cex="http://schemas.microsoft.com/office/word/2018/wordml/cex" xmlns:w16cid="http://schemas.microsoft.com/office/word/2016/wordml/cid" xmlns:w16="http://schemas.microsoft.com/office/word/2018/wordml" xmlns:w16sdtdh="http://schemas.microsoft.com/office/word/2020/wordml/sdtdatahash" xmlns:w16se="http://schemas.microsoft.com/office/word/2015/wordml/symex" xmlns:wpg="http://schemas.microsoft.com/office/word/2010/wordprocessingGroup" xmlns:wpi="http://schemas.microsoft.com/office/word/2010/wordprocessingInk" xmlns:wne="http://schemas.microsoft.com/office/word/2006/wordml" xmlns:wps="http://schemas.microsoft.com/office/word/2010/wordprocessingShape" mc:Ignorable="w14 w15 w16se w16cid w16 w16cex w16sdtdh wp14">
+<w:document xmlns:wpc="http://schemas.microsoft.com/office/word/2010/wordprocessingCanvas" xmlns:cx="http://schemas.microsoft.com/office/drawing/2014/chartex" xmlns:cx1="http://schemas.microsoft.com/office/drawing/2015/9/8/chartex" xmlns:cx2="http://schemas.microsoft.com/office/drawing/2015/10/21/chartex" xmlns:cx3="http://schemas.microsoft.com/office/drawing/2016/5/9/chartex" xmlns:cx4="http://schemas.microsoft.com/office/drawing/2016/5/10/chartex" xmlns:cx5="http://schemas.microsoft.com/office/drawing/2016/5/11/chartex" xmlns:cx6="http://schemas.microsoft.com/office/drawing/2016/5/12/chartex" xmlns:cx7="http://schemas.microsoft.com/office/drawing/2016/5/13/chartex" xmlns:cx8="http://schemas.microsoft.com/office/drawing/2016/5/14/chartex" xmlns:mc="http://schemas.openxmlformats.org/markup-compatibility/2006" xmlns:aink="http://schemas.microsoft.com/office/drawing/2016/ink" xmlns:am3d="http://schemas.microsoft.com/office/drawing/2017/model3d" xmlns:o="urn:schemas-microsoft-com:office:office" xmlns:oel="http://schemas.microsoft.com/office/2019/extlst" xmlns:r="http://schemas.openxmlformats.org/officeDocument/2006/relationships" xmlns:m="http://schemas.openxmlformats.org/officeDocument/2006/math" xmlns:v="urn:schemas-microsoft-com:vml" xmlns:wp14="http://schemas.microsoft.com/office/word/2010/wordprocessingDrawing" xmlns:wp="http://schemas.openxmlformats.org/drawingml/2006/wordprocessingDrawing" xmlns:w10="urn:schemas-microsoft-com:office:word" xmlns:w="http://schemas.openxmlformats.org/wordprocessingml/2006/main" xmlns:w14="http://schemas.microsoft.com/office/word/2010/wordml" xmlns:w15="http://schemas.microsoft.com/office/word/2012/wordml" xmlns:w16cex="http://schemas.microsoft.com/office/word/2018/wordml/cex" xmlns:w16cid="http://schemas.microsoft.com/office/word/2016/wordml/cid" xmlns:w16="http://schemas.microsoft.com/office/word/2018/wordml" xmlns:w16du="http://schemas.microsoft.com/office/word/2023/wordml/word16du" xmlns:w16sdtdh="http://schemas.microsoft.com/office/word/2020/wordml/sdtdatahash" xmlns:w16se="http://schemas.microsoft.com/office/word/2015/wordml/symex" xmlns:wpg="http://schemas.microsoft.com/office/word/2010/wordprocessingGroup" xmlns:wpi="http://schemas.microsoft.com/office/word/2010/wordprocessingInk" xmlns:wne="http://schemas.microsoft.com/office/word/2006/wordml" xmlns:wps="http://schemas.microsoft.com/office/word/2010/wordprocessingShape" mc:Ignorable="w14 w15 w16se w16cid w16 w16cex w16sdtdh w16du wp14">
   <w:body>
     <w:p>
       <w:pPr>
@@ -3577,10 +3577,10 @@
           <w:rFonts w:cstheme="minorHAnsi"/>
         </w:rPr>
         <w:drawing>
-          <wp:inline distT="0" distB="0" distL="0" distR="0" wp14:anchorId="37F4821D" wp14:editId="38F73434">
-            <wp:extent cx="5731510" cy="2273300"/>
+          <wp:inline distT="0" distB="0" distL="0" distR="0" wp14:anchorId="5D5A17FC" wp14:editId="484727F8">
+            <wp:extent cx="5731510" cy="2103120"/>
             <wp:effectExtent l="0" t="0" r="2540" b="0"/>
-            <wp:docPr id="844968431" name="图片 1"/>
+            <wp:docPr id="1773226126" name="图片 1"/>
             <wp:cNvGraphicFramePr>
               <a:graphicFrameLocks xmlns:a="http://schemas.openxmlformats.org/drawingml/2006/main" noChangeAspect="1"/>
             </wp:cNvGraphicFramePr>
@@ -3588,7 +3588,7 @@
               <a:graphicData uri="http://schemas.openxmlformats.org/drawingml/2006/picture">
                 <pic:pic xmlns:pic="http://schemas.openxmlformats.org/drawingml/2006/picture">
                   <pic:nvPicPr>
-                    <pic:cNvPr id="844968431" name=""/>
+                    <pic:cNvPr id="1773226126" name=""/>
                     <pic:cNvPicPr/>
                   </pic:nvPicPr>
                   <pic:blipFill>
@@ -3600,7 +3600,7 @@
                   <pic:spPr>
                     <a:xfrm>
                       <a:off x="0" y="0"/>
-                      <a:ext cx="5731510" cy="2273300"/>
+                      <a:ext cx="5731510" cy="2103120"/>
                     </a:xfrm>
                     <a:prstGeom prst="rect">
                       <a:avLst/>
@@ -3862,7 +3862,7 @@
             <w:pPr>
               <w:spacing w:line="256" w:lineRule="auto"/>
               <w:rPr>
-                <w:rFonts w:cstheme="minorHAnsi" w:hint="eastAsia"/>
+                <w:rFonts w:cstheme="minorHAnsi"/>
                 <w:color w:val="595959" w:themeColor="text1" w:themeTint="A6"/>
                 <w:lang w:eastAsia="zh-CN"/>
               </w:rPr>
@@ -6435,7 +6435,7 @@
           <w:p>
             <w:pPr>
               <w:rPr>
-                <w:rFonts w:cstheme="minorHAnsi" w:hint="eastAsia"/>
+                <w:rFonts w:cstheme="minorHAnsi"/>
                 <w:color w:val="5B9BD5" w:themeColor="accent1"/>
                 <w:lang w:eastAsia="zh-CN"/>
               </w:rPr>
@@ -6521,7 +6521,7 @@
 </file>
 
 <file path=word/endnotes.xml><?xml version="1.0" encoding="utf-8"?>
-<w:endnotes xmlns:wpc="http://schemas.microsoft.com/office/word/2010/wordprocessingCanvas" xmlns:cx="http://schemas.microsoft.com/office/drawing/2014/chartex" xmlns:cx1="http://schemas.microsoft.com/office/drawing/2015/9/8/chartex" xmlns:cx2="http://schemas.microsoft.com/office/drawing/2015/10/21/chartex" xmlns:cx3="http://schemas.microsoft.com/office/drawing/2016/5/9/chartex" xmlns:cx4="http://schemas.microsoft.com/office/drawing/2016/5/10/chartex" xmlns:cx5="http://schemas.microsoft.com/office/drawing/2016/5/11/chartex" xmlns:cx6="http://schemas.microsoft.com/office/drawing/2016/5/12/chartex" xmlns:cx7="http://schemas.microsoft.com/office/drawing/2016/5/13/chartex" xmlns:cx8="http://schemas.microsoft.com/office/drawing/2016/5/14/chartex" xmlns:mc="http://schemas.openxmlformats.org/markup-compatibility/2006" xmlns:aink="http://schemas.microsoft.com/office/drawing/2016/ink" xmlns:am3d="http://schemas.microsoft.com/office/drawing/2017/model3d" xmlns:o="urn:schemas-microsoft-com:office:office" xmlns:oel="http://schemas.microsoft.com/office/2019/extlst" xmlns:r="http://schemas.openxmlformats.org/officeDocument/2006/relationships" xmlns:m="http://schemas.openxmlformats.org/officeDocument/2006/math" xmlns:v="urn:schemas-microsoft-com:vml" xmlns:wp14="http://schemas.microsoft.com/office/word/2010/wordprocessingDrawing" xmlns:wp="http://schemas.openxmlformats.org/drawingml/2006/wordprocessingDrawing" xmlns:w10="urn:schemas-microsoft-com:office:word" xmlns:w="http://schemas.openxmlformats.org/wordprocessingml/2006/main" xmlns:w14="http://schemas.microsoft.com/office/word/2010/wordml" xmlns:w15="http://schemas.microsoft.com/office/word/2012/wordml" xmlns:w16cex="http://schemas.microsoft.com/office/word/2018/wordml/cex" xmlns:w16cid="http://schemas.microsoft.com/office/word/2016/wordml/cid" xmlns:w16="http://schemas.microsoft.com/office/word/2018/wordml" xmlns:w16sdtdh="http://schemas.microsoft.com/office/word/2020/wordml/sdtdatahash" xmlns:w16se="http://schemas.microsoft.com/office/word/2015/wordml/symex" xmlns:wpg="http://schemas.microsoft.com/office/word/2010/wordprocessingGroup" xmlns:wpi="http://schemas.microsoft.com/office/word/2010/wordprocessingInk" xmlns:wne="http://schemas.microsoft.com/office/word/2006/wordml" xmlns:wps="http://schemas.microsoft.com/office/word/2010/wordprocessingShape" mc:Ignorable="w14 w15 w16se w16cid w16 w16cex w16sdtdh wp14">
+<w:endnotes xmlns:wpc="http://schemas.microsoft.com/office/word/2010/wordprocessingCanvas" xmlns:cx="http://schemas.microsoft.com/office/drawing/2014/chartex" xmlns:cx1="http://schemas.microsoft.com/office/drawing/2015/9/8/chartex" xmlns:cx2="http://schemas.microsoft.com/office/drawing/2015/10/21/chartex" xmlns:cx3="http://schemas.microsoft.com/office/drawing/2016/5/9/chartex" xmlns:cx4="http://schemas.microsoft.com/office/drawing/2016/5/10/chartex" xmlns:cx5="http://schemas.microsoft.com/office/drawing/2016/5/11/chartex" xmlns:cx6="http://schemas.microsoft.com/office/drawing/2016/5/12/chartex" xmlns:cx7="http://schemas.microsoft.com/office/drawing/2016/5/13/chartex" xmlns:cx8="http://schemas.microsoft.com/office/drawing/2016/5/14/chartex" xmlns:mc="http://schemas.openxmlformats.org/markup-compatibility/2006" xmlns:aink="http://schemas.microsoft.com/office/drawing/2016/ink" xmlns:am3d="http://schemas.microsoft.com/office/drawing/2017/model3d" xmlns:o="urn:schemas-microsoft-com:office:office" xmlns:oel="http://schemas.microsoft.com/office/2019/extlst" xmlns:r="http://schemas.openxmlformats.org/officeDocument/2006/relationships" xmlns:m="http://schemas.openxmlformats.org/officeDocument/2006/math" xmlns:v="urn:schemas-microsoft-com:vml" xmlns:wp14="http://schemas.microsoft.com/office/word/2010/wordprocessingDrawing" xmlns:wp="http://schemas.openxmlformats.org/drawingml/2006/wordprocessingDrawing" xmlns:w10="urn:schemas-microsoft-com:office:word" xmlns:w="http://schemas.openxmlformats.org/wordprocessingml/2006/main" xmlns:w14="http://schemas.microsoft.com/office/word/2010/wordml" xmlns:w15="http://schemas.microsoft.com/office/word/2012/wordml" xmlns:w16cex="http://schemas.microsoft.com/office/word/2018/wordml/cex" xmlns:w16cid="http://schemas.microsoft.com/office/word/2016/wordml/cid" xmlns:w16="http://schemas.microsoft.com/office/word/2018/wordml" xmlns:w16du="http://schemas.microsoft.com/office/word/2023/wordml/word16du" xmlns:w16sdtdh="http://schemas.microsoft.com/office/word/2020/wordml/sdtdatahash" xmlns:w16se="http://schemas.microsoft.com/office/word/2015/wordml/symex" xmlns:wpg="http://schemas.microsoft.com/office/word/2010/wordprocessingGroup" xmlns:wpi="http://schemas.microsoft.com/office/word/2010/wordprocessingInk" xmlns:wne="http://schemas.microsoft.com/office/word/2006/wordml" xmlns:wps="http://schemas.microsoft.com/office/word/2010/wordprocessingShape" mc:Ignorable="w14 w15 w16se w16cid w16 w16cex w16sdtdh w16du wp14">
   <w:endnote w:type="separator" w:id="-1">
     <w:p>
       <w:pPr>
@@ -6546,7 +6546,7 @@
 </file>
 
 <file path=word/footer1.xml><?xml version="1.0" encoding="utf-8"?>
-<w:ftr xmlns:wpc="http://schemas.microsoft.com/office/word/2010/wordprocessingCanvas" xmlns:cx="http://schemas.microsoft.com/office/drawing/2014/chartex" xmlns:cx1="http://schemas.microsoft.com/office/drawing/2015/9/8/chartex" xmlns:cx2="http://schemas.microsoft.com/office/drawing/2015/10/21/chartex" xmlns:cx3="http://schemas.microsoft.com/office/drawing/2016/5/9/chartex" xmlns:cx4="http://schemas.microsoft.com/office/drawing/2016/5/10/chartex" xmlns:cx5="http://schemas.microsoft.com/office/drawing/2016/5/11/chartex" xmlns:cx6="http://schemas.microsoft.com/office/drawing/2016/5/12/chartex" xmlns:cx7="http://schemas.microsoft.com/office/drawing/2016/5/13/chartex" xmlns:cx8="http://schemas.microsoft.com/office/drawing/2016/5/14/chartex" xmlns:mc="http://schemas.openxmlformats.org/markup-compatibility/2006" xmlns:aink="http://schemas.microsoft.com/office/drawing/2016/ink" xmlns:am3d="http://schemas.microsoft.com/office/drawing/2017/model3d" xmlns:o="urn:schemas-microsoft-com:office:office" xmlns:oel="http://schemas.microsoft.com/office/2019/extlst" xmlns:r="http://schemas.openxmlformats.org/officeDocument/2006/relationships" xmlns:m="http://schemas.openxmlformats.org/officeDocument/2006/math" xmlns:v="urn:schemas-microsoft-com:vml" xmlns:wp14="http://schemas.microsoft.com/office/word/2010/wordprocessingDrawing" xmlns:wp="http://schemas.openxmlformats.org/drawingml/2006/wordprocessingDrawing" xmlns:w10="urn:schemas-microsoft-com:office:word" xmlns:w="http://schemas.openxmlformats.org/wordprocessingml/2006/main" xmlns:w14="http://schemas.microsoft.com/office/word/2010/wordml" xmlns:w15="http://schemas.microsoft.com/office/word/2012/wordml" xmlns:w16cex="http://schemas.microsoft.com/office/word/2018/wordml/cex" xmlns:w16cid="http://schemas.microsoft.com/office/word/2016/wordml/cid" xmlns:w16="http://schemas.microsoft.com/office/word/2018/wordml" xmlns:w16sdtdh="http://schemas.microsoft.com/office/word/2020/wordml/sdtdatahash" xmlns:w16se="http://schemas.microsoft.com/office/word/2015/wordml/symex" xmlns:wpg="http://schemas.microsoft.com/office/word/2010/wordprocessingGroup" xmlns:wpi="http://schemas.microsoft.com/office/word/2010/wordprocessingInk" xmlns:wne="http://schemas.microsoft.com/office/word/2006/wordml" xmlns:wps="http://schemas.microsoft.com/office/word/2010/wordprocessingShape" mc:Ignorable="w14 w15 w16se w16cid w16 w16cex w16sdtdh wp14">
+<w:ftr xmlns:wpc="http://schemas.microsoft.com/office/word/2010/wordprocessingCanvas" xmlns:cx="http://schemas.microsoft.com/office/drawing/2014/chartex" xmlns:cx1="http://schemas.microsoft.com/office/drawing/2015/9/8/chartex" xmlns:cx2="http://schemas.microsoft.com/office/drawing/2015/10/21/chartex" xmlns:cx3="http://schemas.microsoft.com/office/drawing/2016/5/9/chartex" xmlns:cx4="http://schemas.microsoft.com/office/drawing/2016/5/10/chartex" xmlns:cx5="http://schemas.microsoft.com/office/drawing/2016/5/11/chartex" xmlns:cx6="http://schemas.microsoft.com/office/drawing/2016/5/12/chartex" xmlns:cx7="http://schemas.microsoft.com/office/drawing/2016/5/13/chartex" xmlns:cx8="http://schemas.microsoft.com/office/drawing/2016/5/14/chartex" xmlns:mc="http://schemas.openxmlformats.org/markup-compatibility/2006" xmlns:aink="http://schemas.microsoft.com/office/drawing/2016/ink" xmlns:am3d="http://schemas.microsoft.com/office/drawing/2017/model3d" xmlns:o="urn:schemas-microsoft-com:office:office" xmlns:oel="http://schemas.microsoft.com/office/2019/extlst" xmlns:r="http://schemas.openxmlformats.org/officeDocument/2006/relationships" xmlns:m="http://schemas.openxmlformats.org/officeDocument/2006/math" xmlns:v="urn:schemas-microsoft-com:vml" xmlns:wp14="http://schemas.microsoft.com/office/word/2010/wordprocessingDrawing" xmlns:wp="http://schemas.openxmlformats.org/drawingml/2006/wordprocessingDrawing" xmlns:w10="urn:schemas-microsoft-com:office:word" xmlns:w="http://schemas.openxmlformats.org/wordprocessingml/2006/main" xmlns:w14="http://schemas.microsoft.com/office/word/2010/wordml" xmlns:w15="http://schemas.microsoft.com/office/word/2012/wordml" xmlns:w16cex="http://schemas.microsoft.com/office/word/2018/wordml/cex" xmlns:w16cid="http://schemas.microsoft.com/office/word/2016/wordml/cid" xmlns:w16="http://schemas.microsoft.com/office/word/2018/wordml" xmlns:w16du="http://schemas.microsoft.com/office/word/2023/wordml/word16du" xmlns:w16sdtdh="http://schemas.microsoft.com/office/word/2020/wordml/sdtdatahash" xmlns:w16se="http://schemas.microsoft.com/office/word/2015/wordml/symex" xmlns:wpg="http://schemas.microsoft.com/office/word/2010/wordprocessingGroup" xmlns:wpi="http://schemas.microsoft.com/office/word/2010/wordprocessingInk" xmlns:wne="http://schemas.microsoft.com/office/word/2006/wordml" xmlns:wps="http://schemas.microsoft.com/office/word/2010/wordprocessingShape" mc:Ignorable="w14 w15 w16se w16cid w16 w16cex w16sdtdh w16du wp14">
   <w:p>
     <w:pPr>
       <w:pStyle w:val="af5"/>
@@ -6697,7 +6697,7 @@
 </file>
 
 <file path=word/footnotes.xml><?xml version="1.0" encoding="utf-8"?>
-<w:footnotes xmlns:wpc="http://schemas.microsoft.com/office/word/2010/wordprocessingCanvas" xmlns:cx="http://schemas.microsoft.com/office/drawing/2014/chartex" xmlns:cx1="http://schemas.microsoft.com/office/drawing/2015/9/8/chartex" xmlns:cx2="http://schemas.microsoft.com/office/drawing/2015/10/21/chartex" xmlns:cx3="http://schemas.microsoft.com/office/drawing/2016/5/9/chartex" xmlns:cx4="http://schemas.microsoft.com/office/drawing/2016/5/10/chartex" xmlns:cx5="http://schemas.microsoft.com/office/drawing/2016/5/11/chartex" xmlns:cx6="http://schemas.microsoft.com/office/drawing/2016/5/12/chartex" xmlns:cx7="http://schemas.microsoft.com/office/drawing/2016/5/13/chartex" xmlns:cx8="http://schemas.microsoft.com/office/drawing/2016/5/14/chartex" xmlns:mc="http://schemas.openxmlformats.org/markup-compatibility/2006" xmlns:aink="http://schemas.microsoft.com/office/drawing/2016/ink" xmlns:am3d="http://schemas.microsoft.com/office/drawing/2017/model3d" xmlns:o="urn:schemas-microsoft-com:office:office" xmlns:oel="http://schemas.microsoft.com/office/2019/extlst" xmlns:r="http://schemas.openxmlformats.org/officeDocument/2006/relationships" xmlns:m="http://schemas.openxmlformats.org/officeDocument/2006/math" xmlns:v="urn:schemas-microsoft-com:vml" xmlns:wp14="http://schemas.microsoft.com/office/word/2010/wordprocessingDrawing" xmlns:wp="http://schemas.openxmlformats.org/drawingml/2006/wordprocessingDrawing" xmlns:w10="urn:schemas-microsoft-com:office:word" xmlns:w="http://schemas.openxmlformats.org/wordprocessingml/2006/main" xmlns:w14="http://schemas.microsoft.com/office/word/2010/wordml" xmlns:w15="http://schemas.microsoft.com/office/word/2012/wordml" xmlns:w16cex="http://schemas.microsoft.com/office/word/2018/wordml/cex" xmlns:w16cid="http://schemas.microsoft.com/office/word/2016/wordml/cid" xmlns:w16="http://schemas.microsoft.com/office/word/2018/wordml" xmlns:w16sdtdh="http://schemas.microsoft.com/office/word/2020/wordml/sdtdatahash" xmlns:w16se="http://schemas.microsoft.com/office/word/2015/wordml/symex" xmlns:wpg="http://schemas.microsoft.com/office/word/2010/wordprocessingGroup" xmlns:wpi="http://schemas.microsoft.com/office/word/2010/wordprocessingInk" xmlns:wne="http://schemas.microsoft.com/office/word/2006/wordml" xmlns:wps="http://schemas.microsoft.com/office/word/2010/wordprocessingShape" mc:Ignorable="w14 w15 w16se w16cid w16 w16cex w16sdtdh wp14">
+<w:footnotes xmlns:wpc="http://schemas.microsoft.com/office/word/2010/wordprocessingCanvas" xmlns:cx="http://schemas.microsoft.com/office/drawing/2014/chartex" xmlns:cx1="http://schemas.microsoft.com/office/drawing/2015/9/8/chartex" xmlns:cx2="http://schemas.microsoft.com/office/drawing/2015/10/21/chartex" xmlns:cx3="http://schemas.microsoft.com/office/drawing/2016/5/9/chartex" xmlns:cx4="http://schemas.microsoft.com/office/drawing/2016/5/10/chartex" xmlns:cx5="http://schemas.microsoft.com/office/drawing/2016/5/11/chartex" xmlns:cx6="http://schemas.microsoft.com/office/drawing/2016/5/12/chartex" xmlns:cx7="http://schemas.microsoft.com/office/drawing/2016/5/13/chartex" xmlns:cx8="http://schemas.microsoft.com/office/drawing/2016/5/14/chartex" xmlns:mc="http://schemas.openxmlformats.org/markup-compatibility/2006" xmlns:aink="http://schemas.microsoft.com/office/drawing/2016/ink" xmlns:am3d="http://schemas.microsoft.com/office/drawing/2017/model3d" xmlns:o="urn:schemas-microsoft-com:office:office" xmlns:oel="http://schemas.microsoft.com/office/2019/extlst" xmlns:r="http://schemas.openxmlformats.org/officeDocument/2006/relationships" xmlns:m="http://schemas.openxmlformats.org/officeDocument/2006/math" xmlns:v="urn:schemas-microsoft-com:vml" xmlns:wp14="http://schemas.microsoft.com/office/word/2010/wordprocessingDrawing" xmlns:wp="http://schemas.openxmlformats.org/drawingml/2006/wordprocessingDrawing" xmlns:w10="urn:schemas-microsoft-com:office:word" xmlns:w="http://schemas.openxmlformats.org/wordprocessingml/2006/main" xmlns:w14="http://schemas.microsoft.com/office/word/2010/wordml" xmlns:w15="http://schemas.microsoft.com/office/word/2012/wordml" xmlns:w16cex="http://schemas.microsoft.com/office/word/2018/wordml/cex" xmlns:w16cid="http://schemas.microsoft.com/office/word/2016/wordml/cid" xmlns:w16="http://schemas.microsoft.com/office/word/2018/wordml" xmlns:w16du="http://schemas.microsoft.com/office/word/2023/wordml/word16du" xmlns:w16sdtdh="http://schemas.microsoft.com/office/word/2020/wordml/sdtdatahash" xmlns:w16se="http://schemas.microsoft.com/office/word/2015/wordml/symex" xmlns:wpg="http://schemas.microsoft.com/office/word/2010/wordprocessingGroup" xmlns:wpi="http://schemas.microsoft.com/office/word/2010/wordprocessingInk" xmlns:wne="http://schemas.microsoft.com/office/word/2006/wordml" xmlns:wps="http://schemas.microsoft.com/office/word/2010/wordprocessingShape" mc:Ignorable="w14 w15 w16se w16cid w16 w16cex w16sdtdh w16du wp14">
   <w:footnote w:type="separator" w:id="-1">
     <w:p>
       <w:pPr>
@@ -6722,7 +6722,7 @@
 </file>
 
 <file path=word/numbering.xml><?xml version="1.0" encoding="utf-8"?>
-<w:numbering xmlns:wpc="http://schemas.microsoft.com/office/word/2010/wordprocessingCanvas" xmlns:cx="http://schemas.microsoft.com/office/drawing/2014/chartex" xmlns:cx1="http://schemas.microsoft.com/office/drawing/2015/9/8/chartex" xmlns:cx2="http://schemas.microsoft.com/office/drawing/2015/10/21/chartex" xmlns:cx3="http://schemas.microsoft.com/office/drawing/2016/5/9/chartex" xmlns:cx4="http://schemas.microsoft.com/office/drawing/2016/5/10/chartex" xmlns:cx5="http://schemas.microsoft.com/office/drawing/2016/5/11/chartex" xmlns:cx6="http://schemas.microsoft.com/office/drawing/2016/5/12/chartex" xmlns:cx7="http://schemas.microsoft.com/office/drawing/2016/5/13/chartex" xmlns:cx8="http://schemas.microsoft.com/office/drawing/2016/5/14/chartex" xmlns:mc="http://schemas.openxmlformats.org/markup-compatibility/2006" xmlns:aink="http://schemas.microsoft.com/office/drawing/2016/ink" xmlns:am3d="http://schemas.microsoft.com/office/drawing/2017/model3d" xmlns:o="urn:schemas-microsoft-com:office:office" xmlns:oel="http://schemas.microsoft.com/office/2019/extlst" xmlns:r="http://schemas.openxmlformats.org/officeDocument/2006/relationships" xmlns:m="http://schemas.openxmlformats.org/officeDocument/2006/math" xmlns:v="urn:schemas-microsoft-com:vml" xmlns:wp14="http://schemas.microsoft.com/office/word/2010/wordprocessingDrawing" xmlns:wp="http://schemas.openxmlformats.org/drawingml/2006/wordprocessingDrawing" xmlns:w10="urn:schemas-microsoft-com:office:word" xmlns:w="http://schemas.openxmlformats.org/wordprocessingml/2006/main" xmlns:w14="http://schemas.microsoft.com/office/word/2010/wordml" xmlns:w15="http://schemas.microsoft.com/office/word/2012/wordml" xmlns:w16cex="http://schemas.microsoft.com/office/word/2018/wordml/cex" xmlns:w16cid="http://schemas.microsoft.com/office/word/2016/wordml/cid" xmlns:w16="http://schemas.microsoft.com/office/word/2018/wordml" xmlns:w16sdtdh="http://schemas.microsoft.com/office/word/2020/wordml/sdtdatahash" xmlns:w16se="http://schemas.microsoft.com/office/word/2015/wordml/symex" xmlns:wpg="http://schemas.microsoft.com/office/word/2010/wordprocessingGroup" xmlns:wpi="http://schemas.microsoft.com/office/word/2010/wordprocessingInk" xmlns:wne="http://schemas.microsoft.com/office/word/2006/wordml" xmlns:wps="http://schemas.microsoft.com/office/word/2010/wordprocessingShape" mc:Ignorable="w14 w15 w16se w16cid w16 w16cex w16sdtdh wp14">
+<w:numbering xmlns:wpc="http://schemas.microsoft.com/office/word/2010/wordprocessingCanvas" xmlns:cx="http://schemas.microsoft.com/office/drawing/2014/chartex" xmlns:cx1="http://schemas.microsoft.com/office/drawing/2015/9/8/chartex" xmlns:cx2="http://schemas.microsoft.com/office/drawing/2015/10/21/chartex" xmlns:cx3="http://schemas.microsoft.com/office/drawing/2016/5/9/chartex" xmlns:cx4="http://schemas.microsoft.com/office/drawing/2016/5/10/chartex" xmlns:cx5="http://schemas.microsoft.com/office/drawing/2016/5/11/chartex" xmlns:cx6="http://schemas.microsoft.com/office/drawing/2016/5/12/chartex" xmlns:cx7="http://schemas.microsoft.com/office/drawing/2016/5/13/chartex" xmlns:cx8="http://schemas.microsoft.com/office/drawing/2016/5/14/chartex" xmlns:mc="http://schemas.openxmlformats.org/markup-compatibility/2006" xmlns:aink="http://schemas.microsoft.com/office/drawing/2016/ink" xmlns:am3d="http://schemas.microsoft.com/office/drawing/2017/model3d" xmlns:o="urn:schemas-microsoft-com:office:office" xmlns:oel="http://schemas.microsoft.com/office/2019/extlst" xmlns:r="http://schemas.openxmlformats.org/officeDocument/2006/relationships" xmlns:m="http://schemas.openxmlformats.org/officeDocument/2006/math" xmlns:v="urn:schemas-microsoft-com:vml" xmlns:wp14="http://schemas.microsoft.com/office/word/2010/wordprocessingDrawing" xmlns:wp="http://schemas.openxmlformats.org/drawingml/2006/wordprocessingDrawing" xmlns:w10="urn:schemas-microsoft-com:office:word" xmlns:w="http://schemas.openxmlformats.org/wordprocessingml/2006/main" xmlns:w14="http://schemas.microsoft.com/office/word/2010/wordml" xmlns:w15="http://schemas.microsoft.com/office/word/2012/wordml" xmlns:w16cex="http://schemas.microsoft.com/office/word/2018/wordml/cex" xmlns:w16cid="http://schemas.microsoft.com/office/word/2016/wordml/cid" xmlns:w16="http://schemas.microsoft.com/office/word/2018/wordml" xmlns:w16du="http://schemas.microsoft.com/office/word/2023/wordml/word16du" xmlns:w16sdtdh="http://schemas.microsoft.com/office/word/2020/wordml/sdtdatahash" xmlns:w16se="http://schemas.microsoft.com/office/word/2015/wordml/symex" xmlns:wpg="http://schemas.microsoft.com/office/word/2010/wordprocessingGroup" xmlns:wpi="http://schemas.microsoft.com/office/word/2010/wordprocessingInk" xmlns:wne="http://schemas.microsoft.com/office/word/2006/wordml" xmlns:wps="http://schemas.microsoft.com/office/word/2010/wordprocessingShape" mc:Ignorable="w14 w15 w16se w16cid w16 w16cex w16sdtdh w16du wp14">
   <w:abstractNum w:abstractNumId="0" w15:restartNumberingAfterBreak="0">
     <w:nsid w:val="FFFFFF82"/>
     <w:multiLevelType w:val="singleLevel"/>
@@ -8891,7 +8891,7 @@
 </file>
 
 <file path=word/styles.xml><?xml version="1.0" encoding="utf-8"?>
-<w:styles xmlns:mc="http://schemas.openxmlformats.org/markup-compatibility/2006" xmlns:r="http://schemas.openxmlformats.org/officeDocument/2006/relationships" xmlns:w="http://schemas.openxmlformats.org/wordprocessingml/2006/main" xmlns:w14="http://schemas.microsoft.com/office/word/2010/wordml" xmlns:w15="http://schemas.microsoft.com/office/word/2012/wordml" xmlns:w16cex="http://schemas.microsoft.com/office/word/2018/wordml/cex" xmlns:w16cid="http://schemas.microsoft.com/office/word/2016/wordml/cid" xmlns:w16="http://schemas.microsoft.com/office/word/2018/wordml" xmlns:w16sdtdh="http://schemas.microsoft.com/office/word/2020/wordml/sdtdatahash" xmlns:w16se="http://schemas.microsoft.com/office/word/2015/wordml/symex" mc:Ignorable="w14 w15 w16se w16cid w16 w16cex w16sdtdh">
+<w:styles xmlns:mc="http://schemas.openxmlformats.org/markup-compatibility/2006" xmlns:r="http://schemas.openxmlformats.org/officeDocument/2006/relationships" xmlns:w="http://schemas.openxmlformats.org/wordprocessingml/2006/main" xmlns:w14="http://schemas.microsoft.com/office/word/2010/wordml" xmlns:w15="http://schemas.microsoft.com/office/word/2012/wordml" xmlns:w16cex="http://schemas.microsoft.com/office/word/2018/wordml/cex" xmlns:w16cid="http://schemas.microsoft.com/office/word/2016/wordml/cid" xmlns:w16="http://schemas.microsoft.com/office/word/2018/wordml" xmlns:w16du="http://schemas.microsoft.com/office/word/2023/wordml/word16du" xmlns:w16sdtdh="http://schemas.microsoft.com/office/word/2020/wordml/sdtdatahash" xmlns:w16se="http://schemas.microsoft.com/office/word/2015/wordml/symex" mc:Ignorable="w14 w15 w16se w16cid w16 w16cex w16sdtdh w16du">
   <w:docDefaults>
     <w:rPrDefault>
       <w:rPr>
@@ -12005,7 +12005,7 @@
 </file>
 
 <file path=word/glossary/document.xml><?xml version="1.0" encoding="utf-8"?>
-<w:glossaryDocument xmlns:wpc="http://schemas.microsoft.com/office/word/2010/wordprocessingCanvas" xmlns:cx="http://schemas.microsoft.com/office/drawing/2014/chartex" xmlns:cx1="http://schemas.microsoft.com/office/drawing/2015/9/8/chartex" xmlns:cx2="http://schemas.microsoft.com/office/drawing/2015/10/21/chartex" xmlns:cx3="http://schemas.microsoft.com/office/drawing/2016/5/9/chartex" xmlns:cx4="http://schemas.microsoft.com/office/drawing/2016/5/10/chartex" xmlns:cx5="http://schemas.microsoft.com/office/drawing/2016/5/11/chartex" xmlns:cx6="http://schemas.microsoft.com/office/drawing/2016/5/12/chartex" xmlns:cx7="http://schemas.microsoft.com/office/drawing/2016/5/13/chartex" xmlns:cx8="http://schemas.microsoft.com/office/drawing/2016/5/14/chartex" xmlns:mc="http://schemas.openxmlformats.org/markup-compatibility/2006" xmlns:aink="http://schemas.microsoft.com/office/drawing/2016/ink" xmlns:am3d="http://schemas.microsoft.com/office/drawing/2017/model3d" xmlns:o="urn:schemas-microsoft-com:office:office" xmlns:oel="http://schemas.microsoft.com/office/2019/extlst" xmlns:r="http://schemas.openxmlformats.org/officeDocument/2006/relationships" xmlns:m="http://schemas.openxmlformats.org/officeDocument/2006/math" xmlns:v="urn:schemas-microsoft-com:vml" xmlns:wp14="http://schemas.microsoft.com/office/word/2010/wordprocessingDrawing" xmlns:wp="http://schemas.openxmlformats.org/drawingml/2006/wordprocessingDrawing" xmlns:w10="urn:schemas-microsoft-com:office:word" xmlns:w="http://schemas.openxmlformats.org/wordprocessingml/2006/main" xmlns:w14="http://schemas.microsoft.com/office/word/2010/wordml" xmlns:w15="http://schemas.microsoft.com/office/word/2012/wordml" xmlns:w16cex="http://schemas.microsoft.com/office/word/2018/wordml/cex" xmlns:w16cid="http://schemas.microsoft.com/office/word/2016/wordml/cid" xmlns:w16="http://schemas.microsoft.com/office/word/2018/wordml" xmlns:w16sdtdh="http://schemas.microsoft.com/office/word/2020/wordml/sdtdatahash" xmlns:w16se="http://schemas.microsoft.com/office/word/2015/wordml/symex" xmlns:wpg="http://schemas.microsoft.com/office/word/2010/wordprocessingGroup" xmlns:wpi="http://schemas.microsoft.com/office/word/2010/wordprocessingInk" xmlns:wne="http://schemas.microsoft.com/office/word/2006/wordml" xmlns:wps="http://schemas.microsoft.com/office/word/2010/wordprocessingShape" mc:Ignorable="w14 w15 w16se w16cid w16 w16cex w16sdtdh wp14">
+<w:glossaryDocument xmlns:wpc="http://schemas.microsoft.com/office/word/2010/wordprocessingCanvas" xmlns:cx="http://schemas.microsoft.com/office/drawing/2014/chartex" xmlns:cx1="http://schemas.microsoft.com/office/drawing/2015/9/8/chartex" xmlns:cx2="http://schemas.microsoft.com/office/drawing/2015/10/21/chartex" xmlns:cx3="http://schemas.microsoft.com/office/drawing/2016/5/9/chartex" xmlns:cx4="http://schemas.microsoft.com/office/drawing/2016/5/10/chartex" xmlns:cx5="http://schemas.microsoft.com/office/drawing/2016/5/11/chartex" xmlns:cx6="http://schemas.microsoft.com/office/drawing/2016/5/12/chartex" xmlns:cx7="http://schemas.microsoft.com/office/drawing/2016/5/13/chartex" xmlns:cx8="http://schemas.microsoft.com/office/drawing/2016/5/14/chartex" xmlns:mc="http://schemas.openxmlformats.org/markup-compatibility/2006" xmlns:aink="http://schemas.microsoft.com/office/drawing/2016/ink" xmlns:am3d="http://schemas.microsoft.com/office/drawing/2017/model3d" xmlns:o="urn:schemas-microsoft-com:office:office" xmlns:oel="http://schemas.microsoft.com/office/2019/extlst" xmlns:r="http://schemas.openxmlformats.org/officeDocument/2006/relationships" xmlns:m="http://schemas.openxmlformats.org/officeDocument/2006/math" xmlns:v="urn:schemas-microsoft-com:vml" xmlns:wp14="http://schemas.microsoft.com/office/word/2010/wordprocessingDrawing" xmlns:wp="http://schemas.openxmlformats.org/drawingml/2006/wordprocessingDrawing" xmlns:w10="urn:schemas-microsoft-com:office:word" xmlns:w="http://schemas.openxmlformats.org/wordprocessingml/2006/main" xmlns:w14="http://schemas.microsoft.com/office/word/2010/wordml" xmlns:w15="http://schemas.microsoft.com/office/word/2012/wordml" xmlns:w16cex="http://schemas.microsoft.com/office/word/2018/wordml/cex" xmlns:w16cid="http://schemas.microsoft.com/office/word/2016/wordml/cid" xmlns:w16="http://schemas.microsoft.com/office/word/2018/wordml" xmlns:w16du="http://schemas.microsoft.com/office/word/2023/wordml/word16du" xmlns:w16sdtdh="http://schemas.microsoft.com/office/word/2020/wordml/sdtdatahash" xmlns:w16se="http://schemas.microsoft.com/office/word/2015/wordml/symex" xmlns:wpg="http://schemas.microsoft.com/office/word/2010/wordprocessingGroup" xmlns:wpi="http://schemas.microsoft.com/office/word/2010/wordprocessingInk" xmlns:wne="http://schemas.microsoft.com/office/word/2006/wordml" xmlns:wps="http://schemas.microsoft.com/office/word/2010/wordprocessingShape" mc:Ignorable="w14 w15 w16se w16cid w16 w16cex w16sdtdh w16du wp14">
   <w:docParts>
     <w:docPart>
       <w:docPartPr>
@@ -12106,7 +12106,7 @@
 </file>
 
 <file path=word/glossary/fontTable.xml><?xml version="1.0" encoding="utf-8"?>
-<w:fonts xmlns:mc="http://schemas.openxmlformats.org/markup-compatibility/2006" xmlns:r="http://schemas.openxmlformats.org/officeDocument/2006/relationships" xmlns:w="http://schemas.openxmlformats.org/wordprocessingml/2006/main" xmlns:w14="http://schemas.microsoft.com/office/word/2010/wordml" xmlns:w15="http://schemas.microsoft.com/office/word/2012/wordml" xmlns:w16cex="http://schemas.microsoft.com/office/word/2018/wordml/cex" xmlns:w16cid="http://schemas.microsoft.com/office/word/2016/wordml/cid" xmlns:w16="http://schemas.microsoft.com/office/word/2018/wordml" xmlns:w16sdtdh="http://schemas.microsoft.com/office/word/2020/wordml/sdtdatahash" xmlns:w16se="http://schemas.microsoft.com/office/word/2015/wordml/symex" mc:Ignorable="w14 w15 w16se w16cid w16 w16cex w16sdtdh">
+<w:fonts xmlns:mc="http://schemas.openxmlformats.org/markup-compatibility/2006" xmlns:r="http://schemas.openxmlformats.org/officeDocument/2006/relationships" xmlns:w="http://schemas.openxmlformats.org/wordprocessingml/2006/main" xmlns:w14="http://schemas.microsoft.com/office/word/2010/wordml" xmlns:w15="http://schemas.microsoft.com/office/word/2012/wordml" xmlns:w16cex="http://schemas.microsoft.com/office/word/2018/wordml/cex" xmlns:w16cid="http://schemas.microsoft.com/office/word/2016/wordml/cid" xmlns:w16="http://schemas.microsoft.com/office/word/2018/wordml" xmlns:w16du="http://schemas.microsoft.com/office/word/2023/wordml/word16du" xmlns:w16sdtdh="http://schemas.microsoft.com/office/word/2020/wordml/sdtdatahash" xmlns:w16se="http://schemas.microsoft.com/office/word/2015/wordml/symex" mc:Ignorable="w14 w15 w16se w16cid w16 w16cex w16sdtdh w16du">
   <w:font w:name="Symbol">
     <w:panose1 w:val="05050102010706020507"/>
     <w:charset w:val="02"/>
@@ -12253,7 +12253,7 @@
 </file>
 
 <file path=word/glossary/settings.xml><?xml version="1.0" encoding="utf-8"?>
-<w:settings xmlns:mc="http://schemas.openxmlformats.org/markup-compatibility/2006" xmlns:o="urn:schemas-microsoft-com:office:office" xmlns:r="http://schemas.openxmlformats.org/officeDocument/2006/relationships" xmlns:m="http://schemas.openxmlformats.org/officeDocument/2006/math" xmlns:v="urn:schemas-microsoft-com:vml" xmlns:w10="urn:schemas-microsoft-com:office:word" xmlns:w="http://schemas.openxmlformats.org/wordprocessingml/2006/main" xmlns:w14="http://schemas.microsoft.com/office/word/2010/wordml" xmlns:w15="http://schemas.microsoft.com/office/word/2012/wordml" xmlns:w16cex="http://schemas.microsoft.com/office/word/2018/wordml/cex" xmlns:w16cid="http://schemas.microsoft.com/office/word/2016/wordml/cid" xmlns:w16="http://schemas.microsoft.com/office/word/2018/wordml" xmlns:w16sdtdh="http://schemas.microsoft.com/office/word/2020/wordml/sdtdatahash" xmlns:w16se="http://schemas.microsoft.com/office/word/2015/wordml/symex" xmlns:sl="http://schemas.openxmlformats.org/schemaLibrary/2006/main" mc:Ignorable="w14 w15 w16se w16cid w16 w16cex w16sdtdh">
+<w:settings xmlns:mc="http://schemas.openxmlformats.org/markup-compatibility/2006" xmlns:o="urn:schemas-microsoft-com:office:office" xmlns:r="http://schemas.openxmlformats.org/officeDocument/2006/relationships" xmlns:m="http://schemas.openxmlformats.org/officeDocument/2006/math" xmlns:v="urn:schemas-microsoft-com:vml" xmlns:w10="urn:schemas-microsoft-com:office:word" xmlns:w="http://schemas.openxmlformats.org/wordprocessingml/2006/main" xmlns:w14="http://schemas.microsoft.com/office/word/2010/wordml" xmlns:w15="http://schemas.microsoft.com/office/word/2012/wordml" xmlns:w16cex="http://schemas.microsoft.com/office/word/2018/wordml/cex" xmlns:w16cid="http://schemas.microsoft.com/office/word/2016/wordml/cid" xmlns:w16="http://schemas.microsoft.com/office/word/2018/wordml" xmlns:w16du="http://schemas.microsoft.com/office/word/2023/wordml/word16du" xmlns:w16sdtdh="http://schemas.microsoft.com/office/word/2020/wordml/sdtdatahash" xmlns:w16se="http://schemas.microsoft.com/office/word/2015/wordml/symex" xmlns:sl="http://schemas.openxmlformats.org/schemaLibrary/2006/main" mc:Ignorable="w14 w15 w16se w16cid w16 w16cex w16sdtdh w16du">
   <w:view w:val="normal"/>
   <w:bordersDoNotSurroundHeader/>
   <w:bordersDoNotSurroundFooter/>
@@ -12270,6 +12270,7 @@
   </w:compat>
   <w:rsids>
     <w:rsidRoot w:val="007B4473"/>
+    <w:rsid w:val="001C6654"/>
     <w:rsid w:val="00285707"/>
     <w:rsid w:val="00537EA6"/>
     <w:rsid w:val="005A3DE6"/>
@@ -12283,6 +12284,7 @@
     <w:rsid w:val="00C967D9"/>
     <w:rsid w:val="00CA3B8C"/>
     <w:rsid w:val="00CC5EFE"/>
+    <w:rsid w:val="00D556EE"/>
     <w:rsid w:val="00F36DCD"/>
   </w:rsids>
   <m:mathPr>
@@ -12307,7 +12309,7 @@
 </file>
 
 <file path=word/glossary/styles.xml><?xml version="1.0" encoding="utf-8"?>
-<w:styles xmlns:mc="http://schemas.openxmlformats.org/markup-compatibility/2006" xmlns:r="http://schemas.openxmlformats.org/officeDocument/2006/relationships" xmlns:w="http://schemas.openxmlformats.org/wordprocessingml/2006/main" xmlns:w14="http://schemas.microsoft.com/office/word/2010/wordml" xmlns:w15="http://schemas.microsoft.com/office/word/2012/wordml" xmlns:w16cex="http://schemas.microsoft.com/office/word/2018/wordml/cex" xmlns:w16cid="http://schemas.microsoft.com/office/word/2016/wordml/cid" xmlns:w16="http://schemas.microsoft.com/office/word/2018/wordml" xmlns:w16sdtdh="http://schemas.microsoft.com/office/word/2020/wordml/sdtdatahash" xmlns:w16se="http://schemas.microsoft.com/office/word/2015/wordml/symex" mc:Ignorable="w14 w15 w16se w16cid w16 w16cex w16sdtdh">
+<w:styles xmlns:mc="http://schemas.openxmlformats.org/markup-compatibility/2006" xmlns:r="http://schemas.openxmlformats.org/officeDocument/2006/relationships" xmlns:w="http://schemas.openxmlformats.org/wordprocessingml/2006/main" xmlns:w14="http://schemas.microsoft.com/office/word/2010/wordml" xmlns:w15="http://schemas.microsoft.com/office/word/2012/wordml" xmlns:w16cex="http://schemas.microsoft.com/office/word/2018/wordml/cex" xmlns:w16cid="http://schemas.microsoft.com/office/word/2016/wordml/cid" xmlns:w16="http://schemas.microsoft.com/office/word/2018/wordml" xmlns:w16du="http://schemas.microsoft.com/office/word/2023/wordml/word16du" xmlns:w16sdtdh="http://schemas.microsoft.com/office/word/2020/wordml/sdtdatahash" xmlns:w16se="http://schemas.microsoft.com/office/word/2015/wordml/symex" mc:Ignorable="w14 w15 w16se w16cid w16 w16cex w16sdtdh w16du">
   <w:docDefaults>
     <w:rPrDefault>
       <w:rPr>
@@ -12761,7 +12763,7 @@
 </file>
 
 <file path=word/glossary/webSettings.xml><?xml version="1.0" encoding="utf-8"?>
-<w:webSettings xmlns:mc="http://schemas.openxmlformats.org/markup-compatibility/2006" xmlns:r="http://schemas.openxmlformats.org/officeDocument/2006/relationships" xmlns:w="http://schemas.openxmlformats.org/wordprocessingml/2006/main" xmlns:w14="http://schemas.microsoft.com/office/word/2010/wordml" xmlns:w15="http://schemas.microsoft.com/office/word/2012/wordml" xmlns:w16cex="http://schemas.microsoft.com/office/word/2018/wordml/cex" xmlns:w16cid="http://schemas.microsoft.com/office/word/2016/wordml/cid" xmlns:w16="http://schemas.microsoft.com/office/word/2018/wordml" xmlns:w16sdtdh="http://schemas.microsoft.com/office/word/2020/wordml/sdtdatahash" xmlns:w16se="http://schemas.microsoft.com/office/word/2015/wordml/symex" mc:Ignorable="w14 w15 w16se w16cid w16 w16cex w16sdtdh">
+<w:webSettings xmlns:mc="http://schemas.openxmlformats.org/markup-compatibility/2006" xmlns:r="http://schemas.openxmlformats.org/officeDocument/2006/relationships" xmlns:w="http://schemas.openxmlformats.org/wordprocessingml/2006/main" xmlns:w14="http://schemas.microsoft.com/office/word/2010/wordml" xmlns:w15="http://schemas.microsoft.com/office/word/2012/wordml" xmlns:w16cex="http://schemas.microsoft.com/office/word/2018/wordml/cex" xmlns:w16cid="http://schemas.microsoft.com/office/word/2016/wordml/cid" xmlns:w16="http://schemas.microsoft.com/office/word/2018/wordml" xmlns:w16du="http://schemas.microsoft.com/office/word/2023/wordml/word16du" xmlns:w16sdtdh="http://schemas.microsoft.com/office/word/2020/wordml/sdtdatahash" xmlns:w16se="http://schemas.microsoft.com/office/word/2015/wordml/symex" mc:Ignorable="w14 w15 w16se w16cid w16 w16cex w16sdtdh w16du">
   <w:optimizeForBrowser/>
   <w:allowPNG/>
 </w:webSettings>
@@ -13040,6 +13042,21 @@
 </file>
 
 <file path=customXml/item2.xml><?xml version="1.0" encoding="utf-8"?>
+<?mso-contentType ?>
+<FormTemplates xmlns="http://schemas.microsoft.com/sharepoint/v3/contenttype/forms">
+  <Display>DocumentLibraryForm</Display>
+  <Edit>DocumentLibraryForm</Edit>
+  <New>DocumentLibraryForm</New>
+</FormTemplates>
+</file>
+
+<file path=customXml/item3.xml><?xml version="1.0" encoding="utf-8"?>
+<p:properties xmlns:p="http://schemas.microsoft.com/office/2006/metadata/properties" xmlns:xsi="http://www.w3.org/2001/XMLSchema-instance" xmlns:pc="http://schemas.microsoft.com/office/infopath/2007/PartnerControls">
+  <documentManagement/>
+</p:properties>
+</file>
+
+<file path=customXml/item4.xml><?xml version="1.0" encoding="utf-8"?>
 <ct:contentTypeSchema xmlns:ct="http://schemas.microsoft.com/office/2006/metadata/contentType" xmlns:ma="http://schemas.microsoft.com/office/2006/metadata/properties/metaAttributes" ct:_="" ma:_="" ma:contentTypeName="Document" ma:contentTypeID="0x010100D16CDA398B78404DA8FAF98B1958C433" ma:contentTypeVersion="2" ma:contentTypeDescription="Create a new document." ma:contentTypeScope="" ma:versionID="4e8f95ed8936189df51e92ce5bbfc9cc">
   <xsd:schema xmlns:xsd="http://www.w3.org/2001/XMLSchema" xmlns:xs="http://www.w3.org/2001/XMLSchema" xmlns:p="http://schemas.microsoft.com/office/2006/metadata/properties" xmlns:ns2="96c64758-2be2-4a12-a07b-6b4e7554dadd" targetNamespace="http://schemas.microsoft.com/office/2006/metadata/properties" ma:root="true" ma:fieldsID="3ba6aa77bb9b22a93a042c2054cd4e9a" ns2:_="">
     <xsd:import namespace="96c64758-2be2-4a12-a07b-6b4e7554dadd"/>
@@ -13171,21 +13188,6 @@
 </ct:contentTypeSchema>
 </file>
 
-<file path=customXml/item3.xml><?xml version="1.0" encoding="utf-8"?>
-<p:properties xmlns:p="http://schemas.microsoft.com/office/2006/metadata/properties" xmlns:xsi="http://www.w3.org/2001/XMLSchema-instance" xmlns:pc="http://schemas.microsoft.com/office/infopath/2007/PartnerControls">
-  <documentManagement/>
-</p:properties>
-</file>
-
-<file path=customXml/item4.xml><?xml version="1.0" encoding="utf-8"?>
-<?mso-contentType ?>
-<FormTemplates xmlns="http://schemas.microsoft.com/sharepoint/v3/contenttype/forms">
-  <Display>DocumentLibraryForm</Display>
-  <Edit>DocumentLibraryForm</Edit>
-  <New>DocumentLibraryForm</New>
-</FormTemplates>
-</file>
-
 <file path=customXml/itemProps1.xml><?xml version="1.0" encoding="utf-8"?>
 <ds:datastoreItem xmlns:ds="http://schemas.openxmlformats.org/officeDocument/2006/customXml" ds:itemID="{55AF091B-3C7A-41E3-B477-F2FDAA23CFDA}">
   <ds:schemaRefs>
@@ -13195,6 +13197,23 @@
 </file>
 
 <file path=customXml/itemProps2.xml><?xml version="1.0" encoding="utf-8"?>
+<ds:datastoreItem xmlns:ds="http://schemas.openxmlformats.org/officeDocument/2006/customXml" ds:itemID="{652AD3C9-16F2-4D8B-8DF2-4BA4B208FA15}">
+  <ds:schemaRefs>
+    <ds:schemaRef ds:uri="http://schemas.microsoft.com/sharepoint/v3/contenttype/forms"/>
+  </ds:schemaRefs>
+</ds:datastoreItem>
+</file>
+
+<file path=customXml/itemProps3.xml><?xml version="1.0" encoding="utf-8"?>
+<ds:datastoreItem xmlns:ds="http://schemas.openxmlformats.org/officeDocument/2006/customXml" ds:itemID="{EEA023C0-ABD6-48DE-9079-736720D2F825}">
+  <ds:schemaRefs>
+    <ds:schemaRef ds:uri="http://schemas.microsoft.com/office/2006/metadata/properties"/>
+    <ds:schemaRef ds:uri="http://schemas.microsoft.com/office/infopath/2007/PartnerControls"/>
+  </ds:schemaRefs>
+</ds:datastoreItem>
+</file>
+
+<file path=customXml/itemProps4.xml><?xml version="1.0" encoding="utf-8"?>
 <ds:datastoreItem xmlns:ds="http://schemas.openxmlformats.org/officeDocument/2006/customXml" ds:itemID="{E561727C-9220-43D0-A8C3-EEB906800FEA}">
   <ds:schemaRefs>
     <ds:schemaRef ds:uri="http://schemas.microsoft.com/office/2006/metadata/contentType"/>
@@ -13210,21 +13229,4 @@
     <ds:schemaRef ds:uri="http://schemas.microsoft.com/internal/obd"/>
   </ds:schemaRefs>
 </ds:datastoreItem>
-</file>
-
-<file path=customXml/itemProps3.xml><?xml version="1.0" encoding="utf-8"?>
-<ds:datastoreItem xmlns:ds="http://schemas.openxmlformats.org/officeDocument/2006/customXml" ds:itemID="{EEA023C0-ABD6-48DE-9079-736720D2F825}">
-  <ds:schemaRefs>
-    <ds:schemaRef ds:uri="http://schemas.microsoft.com/office/2006/metadata/properties"/>
-    <ds:schemaRef ds:uri="http://schemas.microsoft.com/office/infopath/2007/PartnerControls"/>
-  </ds:schemaRefs>
-</ds:datastoreItem>
-</file>
-
-<file path=customXml/itemProps4.xml><?xml version="1.0" encoding="utf-8"?>
-<ds:datastoreItem xmlns:ds="http://schemas.openxmlformats.org/officeDocument/2006/customXml" ds:itemID="{652AD3C9-16F2-4D8B-8DF2-4BA4B208FA15}">
-  <ds:schemaRefs>
-    <ds:schemaRef ds:uri="http://schemas.microsoft.com/sharepoint/v3/contenttype/forms"/>
-  </ds:schemaRefs>
-</ds:datastoreItem>
 </file>